--- a/src/supplies/txt.docx
+++ b/src/supplies/txt.docx
@@ -1,14 +1,7 @@
 
 <file path=word/document.xml><?xml version="1.0" encoding="utf-8"?>
-<w:document xmlns:wpc="http://schemas.microsoft.com/office/word/2010/wordprocessingCanvas" xmlns:cx="http://schemas.microsoft.com/office/drawing/2014/chartex" xmlns:cx1="http://schemas.microsoft.com/office/drawing/2015/9/8/chartex" xmlns:cx2="http://schemas.microsoft.com/office/drawing/2015/10/21/chartex" xmlns:cx3="http://schemas.microsoft.com/office/drawing/2016/5/9/chartex" xmlns:cx4="http://schemas.microsoft.com/office/drawing/2016/5/10/chartex" xmlns:cx5="http://schemas.microsoft.com/office/drawing/2016/5/11/chartex" xmlns:cx6="http://schemas.microsoft.com/office/drawing/2016/5/12/chartex" xmlns:cx7="http://schemas.microsoft.com/office/drawing/2016/5/13/chartex" xmlns:cx8="http://schemas.microsoft.com/office/drawing/2016/5/14/chartex" xmlns:mc="http://schemas.openxmlformats.org/markup-compatibility/2006" xmlns:aink="http://schemas.microsoft.com/office/drawing/2016/ink" xmlns:am3d="http://schemas.microsoft.com/office/drawing/2017/model3d" xmlns:o="urn:schemas-microsoft-com:office:office" xmlns:r="http://schemas.openxmlformats.org/officeDocument/2006/relationships" xmlns:m="http://schemas.openxmlformats.org/officeDocument/2006/math" xmlns:v="urn:schemas-microsoft-com:vml" xmlns:wp14="http://schemas.microsoft.com/office/word/2010/wordprocessingDrawing" xmlns:wp="http://schemas.openxmlformats.org/drawingml/2006/wordprocessingDrawing" xmlns:w10="urn:schemas-microsoft-com:office:word" xmlns:w="http://schemas.openxmlformats.org/wordprocessingml/2006/main" xmlns:w14="http://schemas.microsoft.com/office/word/2010/wordml" xmlns:w15="http://schemas.microsoft.com/office/word/2012/wordml" xmlns:w16cex="http://schemas.microsoft.com/office/word/2018/wordml/cex" xmlns:w16cid="http://schemas.microsoft.com/office/word/2016/wordml/cid" xmlns:w16="http://schemas.microsoft.com/office/word/2018/wordml" xmlns:w16sdtdh="http://schemas.microsoft.com/office/word/2020/wordml/sdtdatahash" xmlns:w16se="http://schemas.microsoft.com/office/word/2015/wordml/symex" xmlns:wpg="http://schemas.microsoft.com/office/word/2010/wordprocessingGroup" xmlns:wpi="http://schemas.microsoft.com/office/word/2010/wordprocessingInk" xmlns:wne="http://schemas.microsoft.com/office/word/2006/wordml" xmlns:wps="http://schemas.microsoft.com/office/word/2010/wordprocessingShape" mc:Ignorable="w14 w15 w16se w16cid w16 w16cex w16sdtdh wp14">
+<w:document xmlns:wpc="http://schemas.microsoft.com/office/word/2010/wordprocessingCanvas" xmlns:cx="http://schemas.microsoft.com/office/drawing/2014/chartex" xmlns:cx1="http://schemas.microsoft.com/office/drawing/2015/9/8/chartex" xmlns:cx2="http://schemas.microsoft.com/office/drawing/2015/10/21/chartex" xmlns:cx3="http://schemas.microsoft.com/office/drawing/2016/5/9/chartex" xmlns:cx4="http://schemas.microsoft.com/office/drawing/2016/5/10/chartex" xmlns:cx5="http://schemas.microsoft.com/office/drawing/2016/5/11/chartex" xmlns:cx6="http://schemas.microsoft.com/office/drawing/2016/5/12/chartex" xmlns:cx7="http://schemas.microsoft.com/office/drawing/2016/5/13/chartex" xmlns:cx8="http://schemas.microsoft.com/office/drawing/2016/5/14/chartex" xmlns:mc="http://schemas.openxmlformats.org/markup-compatibility/2006" xmlns:aink="http://schemas.microsoft.com/office/drawing/2016/ink" xmlns:am3d="http://schemas.microsoft.com/office/drawing/2017/model3d" xmlns:o="urn:schemas-microsoft-com:office:office" xmlns:r="http://schemas.openxmlformats.org/officeDocument/2006/relationships" xmlns:m="http://schemas.openxmlformats.org/officeDocument/2006/math" xmlns:v="urn:schemas-microsoft-com:vml" xmlns:wp14="http://schemas.microsoft.com/office/word/2010/wordprocessingDrawing" xmlns:wp="http://schemas.openxmlformats.org/drawingml/2006/wordprocessingDrawing" xmlns:w10="urn:schemas-microsoft-com:office:word" xmlns:w="http://schemas.openxmlformats.org/wordprocessingml/2006/main" xmlns:w14="http://schemas.microsoft.com/office/word/2010/wordml" xmlns:w15="http://schemas.microsoft.com/office/word/2012/wordml" xmlns:w16cex="http://schemas.microsoft.com/office/word/2018/wordml/cex" xmlns:w16cid="http://schemas.microsoft.com/office/word/2016/wordml/cid" xmlns:w16="http://schemas.microsoft.com/office/word/2018/wordml" xmlns:w16se="http://schemas.microsoft.com/office/word/2015/wordml/symex" xmlns:wpg="http://schemas.microsoft.com/office/word/2010/wordprocessingGroup" xmlns:wpi="http://schemas.microsoft.com/office/word/2010/wordprocessingInk" xmlns:wne="http://schemas.microsoft.com/office/word/2006/wordml" xmlns:wps="http://schemas.microsoft.com/office/word/2010/wordprocessingShape" mc:Ignorable="w14 w15 w16se w16cid w16 w16cex wp14">
   <w:body>
-    <w:p>
-      <w:pPr>
-        <w:rPr>
-          <w:lang w:val="en-US"/>
-        </w:rPr>
-      </w:pPr>
-    </w:p>
     <w:p>
       <w:pPr>
         <w:rPr>
@@ -69,9 +62,2753 @@
         </w:drawing>
       </w:r>
     </w:p>
+    <w:p>
+      <w:r>
+        <w:t xml:space="preserve">Это </w:t>
+      </w:r>
+      <w:r>
+        <w:rPr>
+          <w:highlight w:val="yellow"/>
+        </w:rPr>
+        <w:t>JSX</w:t>
+      </w:r>
+      <w:r>
+        <w:t xml:space="preserve"> — расширение языка </w:t>
+      </w:r>
+      <w:proofErr w:type="spellStart"/>
+      <w:r>
+        <w:t>JavaScript</w:t>
+      </w:r>
+      <w:proofErr w:type="spellEnd"/>
+      <w:r>
+        <w:t xml:space="preserve">. Мы рекомендуем использовать его, когда требуется объяснить </w:t>
+      </w:r>
+      <w:proofErr w:type="spellStart"/>
+      <w:r>
+        <w:t>React</w:t>
+      </w:r>
+      <w:proofErr w:type="spellEnd"/>
+      <w:r>
+        <w:t xml:space="preserve">, как должен выглядеть UI. JSX напоминает язык шаблонов, наделённый силой </w:t>
+      </w:r>
+      <w:proofErr w:type="spellStart"/>
+      <w:r>
+        <w:t>JavaScript</w:t>
+      </w:r>
+      <w:proofErr w:type="spellEnd"/>
+      <w:r>
+        <w:t>.</w:t>
+      </w:r>
+    </w:p>
+    <w:p>
+      <w:pPr>
+        <w:spacing w:before="100" w:beforeAutospacing="1" w:after="100" w:afterAutospacing="1" w:line="240" w:lineRule="auto"/>
+        <w:outlineLvl w:val="1"/>
+        <w:rPr>
+          <w:rFonts w:ascii="Times New Roman" w:eastAsia="Times New Roman" w:hAnsi="Times New Roman" w:cs="Times New Roman"/>
+          <w:b/>
+          <w:bCs/>
+          <w:sz w:val="36"/>
+          <w:szCs w:val="36"/>
+          <w:lang w:eastAsia="ru-RU"/>
+        </w:rPr>
+      </w:pPr>
+      <w:r>
+        <w:rPr>
+          <w:rFonts w:ascii="Times New Roman" w:eastAsia="Times New Roman" w:hAnsi="Times New Roman" w:cs="Times New Roman"/>
+          <w:b/>
+          <w:bCs/>
+          <w:sz w:val="36"/>
+          <w:szCs w:val="36"/>
+          <w:lang w:eastAsia="ru-RU"/>
+        </w:rPr>
+        <w:t xml:space="preserve">Функциональные и классовые компоненты </w:t>
+      </w:r>
+    </w:p>
+    <w:p>
+      <w:pPr>
+        <w:spacing w:before="100" w:beforeAutospacing="1" w:after="100" w:afterAutospacing="1" w:line="240" w:lineRule="auto"/>
+        <w:rPr>
+          <w:rFonts w:ascii="Times New Roman" w:eastAsia="Times New Roman" w:hAnsi="Times New Roman" w:cs="Times New Roman"/>
+          <w:sz w:val="24"/>
+          <w:szCs w:val="24"/>
+          <w:lang w:eastAsia="ru-RU"/>
+        </w:rPr>
+      </w:pPr>
+      <w:r>
+        <w:rPr>
+          <w:rFonts w:ascii="Times New Roman" w:eastAsia="Times New Roman" w:hAnsi="Times New Roman" w:cs="Times New Roman"/>
+          <w:sz w:val="24"/>
+          <w:szCs w:val="24"/>
+          <w:lang w:eastAsia="ru-RU"/>
+        </w:rPr>
+        <w:t xml:space="preserve">Проще всего объявить </w:t>
+      </w:r>
+      <w:proofErr w:type="spellStart"/>
+      <w:r>
+        <w:rPr>
+          <w:rFonts w:ascii="Times New Roman" w:eastAsia="Times New Roman" w:hAnsi="Times New Roman" w:cs="Times New Roman"/>
+          <w:sz w:val="24"/>
+          <w:szCs w:val="24"/>
+          <w:lang w:eastAsia="ru-RU"/>
+        </w:rPr>
+        <w:t>React</w:t>
+      </w:r>
+      <w:proofErr w:type="spellEnd"/>
+      <w:r>
+        <w:rPr>
+          <w:rFonts w:ascii="Times New Roman" w:eastAsia="Times New Roman" w:hAnsi="Times New Roman" w:cs="Times New Roman"/>
+          <w:sz w:val="24"/>
+          <w:szCs w:val="24"/>
+          <w:lang w:eastAsia="ru-RU"/>
+        </w:rPr>
+        <w:t>-компонент как функцию:</w:t>
+      </w:r>
+    </w:p>
+    <w:p>
+      <w:pPr>
+        <w:tabs>
+          <w:tab w:val="left" w:pos="916"/>
+          <w:tab w:val="left" w:pos="1832"/>
+          <w:tab w:val="left" w:pos="2748"/>
+          <w:tab w:val="left" w:pos="3664"/>
+          <w:tab w:val="left" w:pos="4580"/>
+          <w:tab w:val="left" w:pos="5496"/>
+          <w:tab w:val="left" w:pos="6412"/>
+          <w:tab w:val="left" w:pos="7328"/>
+          <w:tab w:val="left" w:pos="8244"/>
+          <w:tab w:val="left" w:pos="9160"/>
+          <w:tab w:val="left" w:pos="10076"/>
+          <w:tab w:val="left" w:pos="10992"/>
+          <w:tab w:val="left" w:pos="11908"/>
+          <w:tab w:val="left" w:pos="12824"/>
+          <w:tab w:val="left" w:pos="13740"/>
+          <w:tab w:val="left" w:pos="14656"/>
+        </w:tabs>
+        <w:spacing w:after="0" w:line="240" w:lineRule="auto"/>
+        <w:rPr>
+          <w:rFonts w:ascii="Courier New" w:eastAsia="Times New Roman" w:hAnsi="Courier New" w:cs="Courier New"/>
+          <w:sz w:val="20"/>
+          <w:szCs w:val="20"/>
+          <w:lang w:val="en-US" w:eastAsia="ru-RU"/>
+        </w:rPr>
+      </w:pPr>
+      <w:r>
+        <w:rPr>
+          <w:rFonts w:ascii="Courier New" w:eastAsia="Times New Roman" w:hAnsi="Courier New" w:cs="Courier New"/>
+          <w:sz w:val="20"/>
+          <w:szCs w:val="20"/>
+          <w:lang w:val="en-US" w:eastAsia="ru-RU"/>
+        </w:rPr>
+        <w:t>function Welcome(props) {</w:t>
+      </w:r>
+    </w:p>
+    <w:p>
+      <w:pPr>
+        <w:tabs>
+          <w:tab w:val="left" w:pos="916"/>
+          <w:tab w:val="left" w:pos="1832"/>
+          <w:tab w:val="left" w:pos="2748"/>
+          <w:tab w:val="left" w:pos="3664"/>
+          <w:tab w:val="left" w:pos="4580"/>
+          <w:tab w:val="left" w:pos="5496"/>
+          <w:tab w:val="left" w:pos="6412"/>
+          <w:tab w:val="left" w:pos="7328"/>
+          <w:tab w:val="left" w:pos="8244"/>
+          <w:tab w:val="left" w:pos="9160"/>
+          <w:tab w:val="left" w:pos="10076"/>
+          <w:tab w:val="left" w:pos="10992"/>
+          <w:tab w:val="left" w:pos="11908"/>
+          <w:tab w:val="left" w:pos="12824"/>
+          <w:tab w:val="left" w:pos="13740"/>
+          <w:tab w:val="left" w:pos="14656"/>
+        </w:tabs>
+        <w:spacing w:after="0" w:line="240" w:lineRule="auto"/>
+        <w:rPr>
+          <w:rFonts w:ascii="Courier New" w:eastAsia="Times New Roman" w:hAnsi="Courier New" w:cs="Courier New"/>
+          <w:sz w:val="20"/>
+          <w:szCs w:val="20"/>
+          <w:lang w:val="en-US" w:eastAsia="ru-RU"/>
+        </w:rPr>
+      </w:pPr>
+      <w:r>
+        <w:rPr>
+          <w:rFonts w:ascii="Courier New" w:eastAsia="Times New Roman" w:hAnsi="Courier New" w:cs="Courier New"/>
+          <w:sz w:val="20"/>
+          <w:szCs w:val="20"/>
+          <w:lang w:val="en-US" w:eastAsia="ru-RU"/>
+        </w:rPr>
+        <w:t xml:space="preserve">  return &lt;h1&gt;</w:t>
+      </w:r>
+      <w:r>
+        <w:rPr>
+          <w:rFonts w:ascii="Courier New" w:eastAsia="Times New Roman" w:hAnsi="Courier New" w:cs="Courier New"/>
+          <w:sz w:val="20"/>
+          <w:szCs w:val="20"/>
+          <w:lang w:eastAsia="ru-RU"/>
+        </w:rPr>
+        <w:t>Привет</w:t>
+      </w:r>
+      <w:r>
+        <w:rPr>
+          <w:rFonts w:ascii="Courier New" w:eastAsia="Times New Roman" w:hAnsi="Courier New" w:cs="Courier New"/>
+          <w:sz w:val="20"/>
+          <w:szCs w:val="20"/>
+          <w:lang w:val="en-US" w:eastAsia="ru-RU"/>
+        </w:rPr>
+        <w:t>, {</w:t>
+      </w:r>
+      <w:proofErr w:type="gramStart"/>
+      <w:r>
+        <w:rPr>
+          <w:rFonts w:ascii="Courier New" w:eastAsia="Times New Roman" w:hAnsi="Courier New" w:cs="Courier New"/>
+          <w:sz w:val="20"/>
+          <w:szCs w:val="20"/>
+          <w:lang w:val="en-US" w:eastAsia="ru-RU"/>
+        </w:rPr>
+        <w:t>props.name}&lt;</w:t>
+      </w:r>
+      <w:proofErr w:type="gramEnd"/>
+      <w:r>
+        <w:rPr>
+          <w:rFonts w:ascii="Courier New" w:eastAsia="Times New Roman" w:hAnsi="Courier New" w:cs="Courier New"/>
+          <w:sz w:val="20"/>
+          <w:szCs w:val="20"/>
+          <w:lang w:val="en-US" w:eastAsia="ru-RU"/>
+        </w:rPr>
+        <w:t>/h1&gt;;</w:t>
+      </w:r>
+    </w:p>
+    <w:p>
+      <w:pPr>
+        <w:tabs>
+          <w:tab w:val="left" w:pos="916"/>
+          <w:tab w:val="left" w:pos="1832"/>
+          <w:tab w:val="left" w:pos="2748"/>
+          <w:tab w:val="left" w:pos="3664"/>
+          <w:tab w:val="left" w:pos="4580"/>
+          <w:tab w:val="left" w:pos="5496"/>
+          <w:tab w:val="left" w:pos="6412"/>
+          <w:tab w:val="left" w:pos="7328"/>
+          <w:tab w:val="left" w:pos="8244"/>
+          <w:tab w:val="left" w:pos="9160"/>
+          <w:tab w:val="left" w:pos="10076"/>
+          <w:tab w:val="left" w:pos="10992"/>
+          <w:tab w:val="left" w:pos="11908"/>
+          <w:tab w:val="left" w:pos="12824"/>
+          <w:tab w:val="left" w:pos="13740"/>
+          <w:tab w:val="left" w:pos="14656"/>
+        </w:tabs>
+        <w:spacing w:after="0" w:line="240" w:lineRule="auto"/>
+        <w:rPr>
+          <w:rFonts w:ascii="Courier New" w:eastAsia="Times New Roman" w:hAnsi="Courier New" w:cs="Courier New"/>
+          <w:sz w:val="20"/>
+          <w:szCs w:val="20"/>
+          <w:lang w:eastAsia="ru-RU"/>
+        </w:rPr>
+      </w:pPr>
+      <w:r>
+        <w:rPr>
+          <w:rFonts w:ascii="Courier New" w:eastAsia="Times New Roman" w:hAnsi="Courier New" w:cs="Courier New"/>
+          <w:sz w:val="20"/>
+          <w:szCs w:val="20"/>
+          <w:lang w:eastAsia="ru-RU"/>
+        </w:rPr>
+        <w:t>}</w:t>
+      </w:r>
+    </w:p>
+    <w:p>
+      <w:pPr>
+        <w:spacing w:before="100" w:beforeAutospacing="1" w:after="100" w:afterAutospacing="1" w:line="240" w:lineRule="auto"/>
+        <w:rPr>
+          <w:rFonts w:ascii="Times New Roman" w:eastAsia="Times New Roman" w:hAnsi="Times New Roman" w:cs="Times New Roman"/>
+          <w:sz w:val="24"/>
+          <w:szCs w:val="24"/>
+          <w:lang w:eastAsia="ru-RU"/>
+        </w:rPr>
+      </w:pPr>
+      <w:r>
+        <w:rPr>
+          <w:rFonts w:ascii="Times New Roman" w:eastAsia="Times New Roman" w:hAnsi="Times New Roman" w:cs="Times New Roman"/>
+          <w:sz w:val="24"/>
+          <w:szCs w:val="24"/>
+          <w:lang w:eastAsia="ru-RU"/>
+        </w:rPr>
+        <w:t xml:space="preserve">Эта функция — </w:t>
+      </w:r>
+      <w:r>
+        <w:rPr>
+          <w:rFonts w:ascii="Times New Roman" w:eastAsia="Times New Roman" w:hAnsi="Times New Roman" w:cs="Times New Roman"/>
+          <w:sz w:val="24"/>
+          <w:szCs w:val="24"/>
+          <w:highlight w:val="yellow"/>
+          <w:lang w:eastAsia="ru-RU"/>
+        </w:rPr>
+        <w:t>компонент</w:t>
+      </w:r>
+      <w:r>
+        <w:rPr>
+          <w:rFonts w:ascii="Times New Roman" w:eastAsia="Times New Roman" w:hAnsi="Times New Roman" w:cs="Times New Roman"/>
+          <w:sz w:val="24"/>
+          <w:szCs w:val="24"/>
+          <w:lang w:eastAsia="ru-RU"/>
+        </w:rPr>
+        <w:t xml:space="preserve">, потому что она получает данные в одном объекте («пропсы») в качестве параметра и возвращает </w:t>
+      </w:r>
+      <w:proofErr w:type="spellStart"/>
+      <w:r>
+        <w:rPr>
+          <w:rFonts w:ascii="Times New Roman" w:eastAsia="Times New Roman" w:hAnsi="Times New Roman" w:cs="Times New Roman"/>
+          <w:sz w:val="24"/>
+          <w:szCs w:val="24"/>
+          <w:lang w:eastAsia="ru-RU"/>
+        </w:rPr>
+        <w:t>React</w:t>
+      </w:r>
+      <w:proofErr w:type="spellEnd"/>
+      <w:r>
+        <w:rPr>
+          <w:rFonts w:ascii="Times New Roman" w:eastAsia="Times New Roman" w:hAnsi="Times New Roman" w:cs="Times New Roman"/>
+          <w:sz w:val="24"/>
+          <w:szCs w:val="24"/>
+          <w:lang w:eastAsia="ru-RU"/>
+        </w:rPr>
+        <w:t>-элемент. Мы будем называть такие компоненты «функциональными», так как они буквально являются функциями.</w:t>
+      </w:r>
+    </w:p>
+    <w:p>
+      <w:pPr>
+        <w:spacing w:before="100" w:beforeAutospacing="1" w:after="100" w:afterAutospacing="1" w:line="240" w:lineRule="auto"/>
+        <w:rPr>
+          <w:rFonts w:ascii="Times New Roman" w:eastAsia="Times New Roman" w:hAnsi="Times New Roman" w:cs="Times New Roman"/>
+          <w:sz w:val="24"/>
+          <w:szCs w:val="24"/>
+          <w:lang w:eastAsia="ru-RU"/>
+        </w:rPr>
+      </w:pPr>
+    </w:p>
+    <w:p>
+      <w:pPr>
+        <w:spacing w:before="100" w:beforeAutospacing="1" w:after="100" w:afterAutospacing="1" w:line="240" w:lineRule="auto"/>
+        <w:rPr>
+          <w:rFonts w:ascii="Times New Roman" w:eastAsia="Times New Roman" w:hAnsi="Times New Roman" w:cs="Times New Roman"/>
+          <w:sz w:val="24"/>
+          <w:szCs w:val="24"/>
+          <w:lang w:eastAsia="ru-RU"/>
+        </w:rPr>
+      </w:pPr>
+    </w:p>
+    <w:p>
+      <w:pPr>
+        <w:spacing w:before="100" w:beforeAutospacing="1" w:after="100" w:afterAutospacing="1" w:line="240" w:lineRule="auto"/>
+        <w:rPr>
+          <w:rFonts w:ascii="Times New Roman" w:eastAsia="Times New Roman" w:hAnsi="Times New Roman" w:cs="Times New Roman"/>
+          <w:sz w:val="24"/>
+          <w:szCs w:val="24"/>
+          <w:lang w:eastAsia="ru-RU"/>
+        </w:rPr>
+      </w:pPr>
+    </w:p>
+    <w:p>
+      <w:pPr>
+        <w:spacing w:before="100" w:beforeAutospacing="1" w:after="100" w:afterAutospacing="1" w:line="240" w:lineRule="auto"/>
+        <w:rPr>
+          <w:rFonts w:ascii="Times New Roman" w:eastAsia="Times New Roman" w:hAnsi="Times New Roman" w:cs="Times New Roman"/>
+          <w:sz w:val="24"/>
+          <w:szCs w:val="24"/>
+          <w:lang w:eastAsia="ru-RU"/>
+        </w:rPr>
+      </w:pPr>
+    </w:p>
+    <w:p>
+      <w:pPr>
+        <w:spacing w:before="100" w:beforeAutospacing="1" w:after="100" w:afterAutospacing="1" w:line="240" w:lineRule="auto"/>
+        <w:ind w:firstLine="708"/>
+        <w:rPr>
+          <w:rFonts w:ascii="Times New Roman" w:eastAsia="Times New Roman" w:hAnsi="Times New Roman" w:cs="Times New Roman"/>
+          <w:sz w:val="24"/>
+          <w:szCs w:val="24"/>
+          <w:lang w:eastAsia="ru-RU"/>
+        </w:rPr>
+      </w:pPr>
+      <w:r>
+        <w:rPr>
+          <w:rFonts w:ascii="Times New Roman" w:eastAsia="Times New Roman" w:hAnsi="Times New Roman" w:cs="Times New Roman"/>
+          <w:sz w:val="24"/>
+          <w:szCs w:val="24"/>
+          <w:highlight w:val="yellow"/>
+          <w:lang w:eastAsia="ru-RU"/>
+        </w:rPr>
+        <w:t xml:space="preserve">Компонента – это </w:t>
+      </w:r>
+      <w:proofErr w:type="gramStart"/>
+      <w:r>
+        <w:rPr>
+          <w:rFonts w:ascii="Times New Roman" w:eastAsia="Times New Roman" w:hAnsi="Times New Roman" w:cs="Times New Roman"/>
+          <w:sz w:val="24"/>
+          <w:szCs w:val="24"/>
+          <w:highlight w:val="yellow"/>
+          <w:lang w:eastAsia="ru-RU"/>
+        </w:rPr>
+        <w:t>функция</w:t>
+      </w:r>
+      <w:proofErr w:type="gramEnd"/>
+      <w:r>
+        <w:rPr>
+          <w:rFonts w:ascii="Times New Roman" w:eastAsia="Times New Roman" w:hAnsi="Times New Roman" w:cs="Times New Roman"/>
+          <w:sz w:val="24"/>
+          <w:szCs w:val="24"/>
+          <w:highlight w:val="yellow"/>
+          <w:lang w:eastAsia="ru-RU"/>
+        </w:rPr>
+        <w:t xml:space="preserve"> возвращающая разметку (</w:t>
+      </w:r>
+      <w:r>
+        <w:rPr>
+          <w:rFonts w:ascii="Times New Roman" w:eastAsia="Times New Roman" w:hAnsi="Times New Roman" w:cs="Times New Roman"/>
+          <w:sz w:val="24"/>
+          <w:szCs w:val="24"/>
+          <w:highlight w:val="yellow"/>
+          <w:lang w:val="en-US" w:eastAsia="ru-RU"/>
+        </w:rPr>
+        <w:t>JSX</w:t>
+      </w:r>
+      <w:r>
+        <w:rPr>
+          <w:rFonts w:ascii="Times New Roman" w:eastAsia="Times New Roman" w:hAnsi="Times New Roman" w:cs="Times New Roman"/>
+          <w:sz w:val="24"/>
+          <w:szCs w:val="24"/>
+          <w:highlight w:val="yellow"/>
+          <w:lang w:eastAsia="ru-RU"/>
+        </w:rPr>
+        <w:t>)</w:t>
+      </w:r>
+    </w:p>
+    <w:p>
+      <w:pPr>
+        <w:shd w:val="clear" w:color="auto" w:fill="1E1E1E"/>
+        <w:spacing w:after="0" w:line="285" w:lineRule="atLeast"/>
+        <w:rPr>
+          <w:rFonts w:ascii="Consolas" w:eastAsia="Times New Roman" w:hAnsi="Consolas" w:cs="Times New Roman"/>
+          <w:color w:val="D4D4D4"/>
+          <w:sz w:val="21"/>
+          <w:szCs w:val="21"/>
+          <w:lang w:val="en-US" w:eastAsia="ru-RU"/>
+        </w:rPr>
+      </w:pPr>
+      <w:r>
+        <w:rPr>
+          <w:rFonts w:ascii="Consolas" w:eastAsia="Times New Roman" w:hAnsi="Consolas" w:cs="Times New Roman"/>
+          <w:color w:val="C586C0"/>
+          <w:sz w:val="21"/>
+          <w:szCs w:val="21"/>
+          <w:lang w:val="en-US" w:eastAsia="ru-RU"/>
+        </w:rPr>
+        <w:t>import</w:t>
+      </w:r>
+      <w:r>
+        <w:rPr>
+          <w:rFonts w:ascii="Consolas" w:eastAsia="Times New Roman" w:hAnsi="Consolas" w:cs="Times New Roman"/>
+          <w:color w:val="D4D4D4"/>
+          <w:sz w:val="21"/>
+          <w:szCs w:val="21"/>
+          <w:lang w:val="en-US" w:eastAsia="ru-RU"/>
+        </w:rPr>
+        <w:t xml:space="preserve"> </w:t>
+      </w:r>
+      <w:r>
+        <w:rPr>
+          <w:rFonts w:ascii="Consolas" w:eastAsia="Times New Roman" w:hAnsi="Consolas" w:cs="Times New Roman"/>
+          <w:color w:val="9CDCFE"/>
+          <w:sz w:val="21"/>
+          <w:szCs w:val="21"/>
+          <w:lang w:val="en-US" w:eastAsia="ru-RU"/>
+        </w:rPr>
+        <w:t>logo</w:t>
+      </w:r>
+      <w:r>
+        <w:rPr>
+          <w:rFonts w:ascii="Consolas" w:eastAsia="Times New Roman" w:hAnsi="Consolas" w:cs="Times New Roman"/>
+          <w:color w:val="D4D4D4"/>
+          <w:sz w:val="21"/>
+          <w:szCs w:val="21"/>
+          <w:lang w:val="en-US" w:eastAsia="ru-RU"/>
+        </w:rPr>
+        <w:t xml:space="preserve"> </w:t>
+      </w:r>
+      <w:r>
+        <w:rPr>
+          <w:rFonts w:ascii="Consolas" w:eastAsia="Times New Roman" w:hAnsi="Consolas" w:cs="Times New Roman"/>
+          <w:color w:val="C586C0"/>
+          <w:sz w:val="21"/>
+          <w:szCs w:val="21"/>
+          <w:lang w:val="en-US" w:eastAsia="ru-RU"/>
+        </w:rPr>
+        <w:t>from</w:t>
+      </w:r>
+      <w:r>
+        <w:rPr>
+          <w:rFonts w:ascii="Consolas" w:eastAsia="Times New Roman" w:hAnsi="Consolas" w:cs="Times New Roman"/>
+          <w:color w:val="D4D4D4"/>
+          <w:sz w:val="21"/>
+          <w:szCs w:val="21"/>
+          <w:lang w:val="en-US" w:eastAsia="ru-RU"/>
+        </w:rPr>
+        <w:t xml:space="preserve"> </w:t>
+      </w:r>
+      <w:r>
+        <w:rPr>
+          <w:rFonts w:ascii="Consolas" w:eastAsia="Times New Roman" w:hAnsi="Consolas" w:cs="Times New Roman"/>
+          <w:color w:val="CE9178"/>
+          <w:sz w:val="21"/>
+          <w:szCs w:val="21"/>
+          <w:lang w:val="en-US" w:eastAsia="ru-RU"/>
+        </w:rPr>
+        <w:t>'./</w:t>
+      </w:r>
+      <w:proofErr w:type="spellStart"/>
+      <w:r>
+        <w:rPr>
+          <w:rFonts w:ascii="Consolas" w:eastAsia="Times New Roman" w:hAnsi="Consolas" w:cs="Times New Roman"/>
+          <w:color w:val="CE9178"/>
+          <w:sz w:val="21"/>
+          <w:szCs w:val="21"/>
+          <w:lang w:val="en-US" w:eastAsia="ru-RU"/>
+        </w:rPr>
+        <w:t>logo.svg</w:t>
+      </w:r>
+      <w:proofErr w:type="spellEnd"/>
+      <w:r>
+        <w:rPr>
+          <w:rFonts w:ascii="Consolas" w:eastAsia="Times New Roman" w:hAnsi="Consolas" w:cs="Times New Roman"/>
+          <w:color w:val="CE9178"/>
+          <w:sz w:val="21"/>
+          <w:szCs w:val="21"/>
+          <w:lang w:val="en-US" w:eastAsia="ru-RU"/>
+        </w:rPr>
+        <w:t>'</w:t>
+      </w:r>
+      <w:r>
+        <w:rPr>
+          <w:rFonts w:ascii="Consolas" w:eastAsia="Times New Roman" w:hAnsi="Consolas" w:cs="Times New Roman"/>
+          <w:color w:val="D4D4D4"/>
+          <w:sz w:val="21"/>
+          <w:szCs w:val="21"/>
+          <w:lang w:val="en-US" w:eastAsia="ru-RU"/>
+        </w:rPr>
+        <w:t>;</w:t>
+      </w:r>
+    </w:p>
+    <w:p>
+      <w:pPr>
+        <w:shd w:val="clear" w:color="auto" w:fill="1E1E1E"/>
+        <w:spacing w:after="0" w:line="285" w:lineRule="atLeast"/>
+        <w:rPr>
+          <w:rFonts w:ascii="Consolas" w:eastAsia="Times New Roman" w:hAnsi="Consolas" w:cs="Times New Roman"/>
+          <w:color w:val="D4D4D4"/>
+          <w:sz w:val="21"/>
+          <w:szCs w:val="21"/>
+          <w:lang w:val="en-US" w:eastAsia="ru-RU"/>
+        </w:rPr>
+      </w:pPr>
+      <w:r>
+        <w:rPr>
+          <w:rFonts w:ascii="Consolas" w:eastAsia="Times New Roman" w:hAnsi="Consolas" w:cs="Times New Roman"/>
+          <w:color w:val="C586C0"/>
+          <w:sz w:val="21"/>
+          <w:szCs w:val="21"/>
+          <w:lang w:val="en-US" w:eastAsia="ru-RU"/>
+        </w:rPr>
+        <w:t>import</w:t>
+      </w:r>
+      <w:r>
+        <w:rPr>
+          <w:rFonts w:ascii="Consolas" w:eastAsia="Times New Roman" w:hAnsi="Consolas" w:cs="Times New Roman"/>
+          <w:color w:val="D4D4D4"/>
+          <w:sz w:val="21"/>
+          <w:szCs w:val="21"/>
+          <w:lang w:val="en-US" w:eastAsia="ru-RU"/>
+        </w:rPr>
+        <w:t xml:space="preserve"> </w:t>
+      </w:r>
+      <w:r>
+        <w:rPr>
+          <w:rFonts w:ascii="Consolas" w:eastAsia="Times New Roman" w:hAnsi="Consolas" w:cs="Times New Roman"/>
+          <w:color w:val="CE9178"/>
+          <w:sz w:val="21"/>
+          <w:szCs w:val="21"/>
+          <w:lang w:val="en-US" w:eastAsia="ru-RU"/>
+        </w:rPr>
+        <w:t>'./App.css'</w:t>
+      </w:r>
+      <w:r>
+        <w:rPr>
+          <w:rFonts w:ascii="Consolas" w:eastAsia="Times New Roman" w:hAnsi="Consolas" w:cs="Times New Roman"/>
+          <w:color w:val="D4D4D4"/>
+          <w:sz w:val="21"/>
+          <w:szCs w:val="21"/>
+          <w:lang w:val="en-US" w:eastAsia="ru-RU"/>
+        </w:rPr>
+        <w:t>;</w:t>
+      </w:r>
+    </w:p>
+    <w:p>
+      <w:pPr>
+        <w:shd w:val="clear" w:color="auto" w:fill="1E1E1E"/>
+        <w:spacing w:after="0" w:line="285" w:lineRule="atLeast"/>
+        <w:rPr>
+          <w:rFonts w:ascii="Consolas" w:eastAsia="Times New Roman" w:hAnsi="Consolas" w:cs="Times New Roman"/>
+          <w:color w:val="D4D4D4"/>
+          <w:sz w:val="21"/>
+          <w:szCs w:val="21"/>
+          <w:lang w:val="en-US" w:eastAsia="ru-RU"/>
+        </w:rPr>
+      </w:pPr>
+    </w:p>
+    <w:p>
+      <w:pPr>
+        <w:shd w:val="clear" w:color="auto" w:fill="1E1E1E"/>
+        <w:spacing w:after="0" w:line="285" w:lineRule="atLeast"/>
+        <w:rPr>
+          <w:rFonts w:ascii="Consolas" w:eastAsia="Times New Roman" w:hAnsi="Consolas" w:cs="Times New Roman"/>
+          <w:color w:val="D4D4D4"/>
+          <w:sz w:val="21"/>
+          <w:szCs w:val="21"/>
+          <w:lang w:val="en-US" w:eastAsia="ru-RU"/>
+        </w:rPr>
+      </w:pPr>
+      <w:r>
+        <w:rPr>
+          <w:rFonts w:ascii="Consolas" w:eastAsia="Times New Roman" w:hAnsi="Consolas" w:cs="Times New Roman"/>
+          <w:color w:val="569CD6"/>
+          <w:sz w:val="21"/>
+          <w:szCs w:val="21"/>
+          <w:lang w:val="en-US" w:eastAsia="ru-RU"/>
+        </w:rPr>
+        <w:t>const</w:t>
+      </w:r>
+      <w:r>
+        <w:rPr>
+          <w:rFonts w:ascii="Consolas" w:eastAsia="Times New Roman" w:hAnsi="Consolas" w:cs="Times New Roman"/>
+          <w:color w:val="D4D4D4"/>
+          <w:sz w:val="21"/>
+          <w:szCs w:val="21"/>
+          <w:lang w:val="en-US" w:eastAsia="ru-RU"/>
+        </w:rPr>
+        <w:t xml:space="preserve"> </w:t>
+      </w:r>
+      <w:r>
+        <w:rPr>
+          <w:rFonts w:ascii="Consolas" w:eastAsia="Times New Roman" w:hAnsi="Consolas" w:cs="Times New Roman"/>
+          <w:color w:val="DCDCAA"/>
+          <w:sz w:val="21"/>
+          <w:szCs w:val="21"/>
+          <w:lang w:val="en-US" w:eastAsia="ru-RU"/>
+        </w:rPr>
+        <w:t>App</w:t>
+      </w:r>
+      <w:r>
+        <w:rPr>
+          <w:rFonts w:ascii="Consolas" w:eastAsia="Times New Roman" w:hAnsi="Consolas" w:cs="Times New Roman"/>
+          <w:color w:val="D4D4D4"/>
+          <w:sz w:val="21"/>
+          <w:szCs w:val="21"/>
+          <w:lang w:val="en-US" w:eastAsia="ru-RU"/>
+        </w:rPr>
+        <w:t xml:space="preserve"> = () </w:t>
+      </w:r>
+      <w:r>
+        <w:rPr>
+          <w:rFonts w:ascii="Consolas" w:eastAsia="Times New Roman" w:hAnsi="Consolas" w:cs="Times New Roman"/>
+          <w:color w:val="569CD6"/>
+          <w:sz w:val="21"/>
+          <w:szCs w:val="21"/>
+          <w:lang w:val="en-US" w:eastAsia="ru-RU"/>
+        </w:rPr>
+        <w:t>=&gt;</w:t>
+      </w:r>
+      <w:r>
+        <w:rPr>
+          <w:rFonts w:ascii="Consolas" w:eastAsia="Times New Roman" w:hAnsi="Consolas" w:cs="Times New Roman"/>
+          <w:color w:val="D4D4D4"/>
+          <w:sz w:val="21"/>
+          <w:szCs w:val="21"/>
+          <w:lang w:val="en-US" w:eastAsia="ru-RU"/>
+        </w:rPr>
+        <w:t xml:space="preserve"> {</w:t>
+      </w:r>
+    </w:p>
+    <w:p>
+      <w:pPr>
+        <w:shd w:val="clear" w:color="auto" w:fill="1E1E1E"/>
+        <w:spacing w:after="0" w:line="285" w:lineRule="atLeast"/>
+        <w:rPr>
+          <w:rFonts w:ascii="Consolas" w:eastAsia="Times New Roman" w:hAnsi="Consolas" w:cs="Times New Roman"/>
+          <w:color w:val="D4D4D4"/>
+          <w:sz w:val="21"/>
+          <w:szCs w:val="21"/>
+          <w:lang w:val="en-US" w:eastAsia="ru-RU"/>
+        </w:rPr>
+      </w:pPr>
+      <w:r>
+        <w:rPr>
+          <w:rFonts w:ascii="Consolas" w:eastAsia="Times New Roman" w:hAnsi="Consolas" w:cs="Times New Roman"/>
+          <w:color w:val="D4D4D4"/>
+          <w:sz w:val="21"/>
+          <w:szCs w:val="21"/>
+          <w:lang w:val="en-US" w:eastAsia="ru-RU"/>
+        </w:rPr>
+        <w:t xml:space="preserve">  </w:t>
+      </w:r>
+      <w:r>
+        <w:rPr>
+          <w:rFonts w:ascii="Consolas" w:eastAsia="Times New Roman" w:hAnsi="Consolas" w:cs="Times New Roman"/>
+          <w:color w:val="C586C0"/>
+          <w:sz w:val="21"/>
+          <w:szCs w:val="21"/>
+          <w:lang w:val="en-US" w:eastAsia="ru-RU"/>
+        </w:rPr>
+        <w:t>return</w:t>
+      </w:r>
+      <w:r>
+        <w:rPr>
+          <w:rFonts w:ascii="Consolas" w:eastAsia="Times New Roman" w:hAnsi="Consolas" w:cs="Times New Roman"/>
+          <w:color w:val="D4D4D4"/>
+          <w:sz w:val="21"/>
+          <w:szCs w:val="21"/>
+          <w:lang w:val="en-US" w:eastAsia="ru-RU"/>
+        </w:rPr>
+        <w:t xml:space="preserve"> (</w:t>
+      </w:r>
+    </w:p>
+    <w:p>
+      <w:pPr>
+        <w:shd w:val="clear" w:color="auto" w:fill="1E1E1E"/>
+        <w:spacing w:after="0" w:line="285" w:lineRule="atLeast"/>
+        <w:rPr>
+          <w:rFonts w:ascii="Consolas" w:eastAsia="Times New Roman" w:hAnsi="Consolas" w:cs="Times New Roman"/>
+          <w:color w:val="D4D4D4"/>
+          <w:sz w:val="21"/>
+          <w:szCs w:val="21"/>
+          <w:lang w:val="en-US" w:eastAsia="ru-RU"/>
+        </w:rPr>
+      </w:pPr>
+      <w:r>
+        <w:rPr>
+          <w:rFonts w:ascii="Consolas" w:eastAsia="Times New Roman" w:hAnsi="Consolas" w:cs="Times New Roman"/>
+          <w:color w:val="D4D4D4"/>
+          <w:sz w:val="21"/>
+          <w:szCs w:val="21"/>
+          <w:lang w:val="en-US" w:eastAsia="ru-RU"/>
+        </w:rPr>
+        <w:t xml:space="preserve">    </w:t>
+      </w:r>
+      <w:r>
+        <w:rPr>
+          <w:rFonts w:ascii="Consolas" w:eastAsia="Times New Roman" w:hAnsi="Consolas" w:cs="Times New Roman"/>
+          <w:color w:val="808080"/>
+          <w:sz w:val="21"/>
+          <w:szCs w:val="21"/>
+          <w:lang w:val="en-US" w:eastAsia="ru-RU"/>
+        </w:rPr>
+        <w:t>&lt;</w:t>
+      </w:r>
+      <w:r>
+        <w:rPr>
+          <w:rFonts w:ascii="Consolas" w:eastAsia="Times New Roman" w:hAnsi="Consolas" w:cs="Times New Roman"/>
+          <w:color w:val="569CD6"/>
+          <w:sz w:val="21"/>
+          <w:szCs w:val="21"/>
+          <w:lang w:val="en-US" w:eastAsia="ru-RU"/>
+        </w:rPr>
+        <w:t>div</w:t>
+      </w:r>
+      <w:r>
+        <w:rPr>
+          <w:rFonts w:ascii="Consolas" w:eastAsia="Times New Roman" w:hAnsi="Consolas" w:cs="Times New Roman"/>
+          <w:color w:val="D4D4D4"/>
+          <w:sz w:val="21"/>
+          <w:szCs w:val="21"/>
+          <w:lang w:val="en-US" w:eastAsia="ru-RU"/>
+        </w:rPr>
+        <w:t xml:space="preserve"> </w:t>
+      </w:r>
+      <w:proofErr w:type="spellStart"/>
+      <w:r>
+        <w:rPr>
+          <w:rFonts w:ascii="Consolas" w:eastAsia="Times New Roman" w:hAnsi="Consolas" w:cs="Times New Roman"/>
+          <w:color w:val="9CDCFE"/>
+          <w:sz w:val="21"/>
+          <w:szCs w:val="21"/>
+          <w:lang w:val="en-US" w:eastAsia="ru-RU"/>
+        </w:rPr>
+        <w:t>className</w:t>
+      </w:r>
+      <w:proofErr w:type="spellEnd"/>
+      <w:r>
+        <w:rPr>
+          <w:rFonts w:ascii="Consolas" w:eastAsia="Times New Roman" w:hAnsi="Consolas" w:cs="Times New Roman"/>
+          <w:color w:val="D4D4D4"/>
+          <w:sz w:val="21"/>
+          <w:szCs w:val="21"/>
+          <w:lang w:val="en-US" w:eastAsia="ru-RU"/>
+        </w:rPr>
+        <w:t>=</w:t>
+      </w:r>
+      <w:r>
+        <w:rPr>
+          <w:rFonts w:ascii="Consolas" w:eastAsia="Times New Roman" w:hAnsi="Consolas" w:cs="Times New Roman"/>
+          <w:color w:val="CE9178"/>
+          <w:sz w:val="21"/>
+          <w:szCs w:val="21"/>
+          <w:lang w:val="en-US" w:eastAsia="ru-RU"/>
+        </w:rPr>
+        <w:t>"App App-header"</w:t>
+      </w:r>
+      <w:r>
+        <w:rPr>
+          <w:rFonts w:ascii="Consolas" w:eastAsia="Times New Roman" w:hAnsi="Consolas" w:cs="Times New Roman"/>
+          <w:color w:val="808080"/>
+          <w:sz w:val="21"/>
+          <w:szCs w:val="21"/>
+          <w:lang w:val="en-US" w:eastAsia="ru-RU"/>
+        </w:rPr>
+        <w:t>&gt;</w:t>
+      </w:r>
+    </w:p>
+    <w:p>
+      <w:pPr>
+        <w:shd w:val="clear" w:color="auto" w:fill="1E1E1E"/>
+        <w:spacing w:after="0" w:line="285" w:lineRule="atLeast"/>
+        <w:rPr>
+          <w:rFonts w:ascii="Consolas" w:eastAsia="Times New Roman" w:hAnsi="Consolas" w:cs="Times New Roman"/>
+          <w:color w:val="D4D4D4"/>
+          <w:sz w:val="21"/>
+          <w:szCs w:val="21"/>
+          <w:lang w:val="en-US" w:eastAsia="ru-RU"/>
+        </w:rPr>
+      </w:pPr>
+      <w:r>
+        <w:rPr>
+          <w:rFonts w:ascii="Consolas" w:eastAsia="Times New Roman" w:hAnsi="Consolas" w:cs="Times New Roman"/>
+          <w:color w:val="D4D4D4"/>
+          <w:sz w:val="21"/>
+          <w:szCs w:val="21"/>
+          <w:lang w:val="en-US" w:eastAsia="ru-RU"/>
+        </w:rPr>
+        <w:t xml:space="preserve">      </w:t>
+      </w:r>
+      <w:r>
+        <w:rPr>
+          <w:rFonts w:ascii="Consolas" w:eastAsia="Times New Roman" w:hAnsi="Consolas" w:cs="Times New Roman"/>
+          <w:color w:val="808080"/>
+          <w:sz w:val="21"/>
+          <w:szCs w:val="21"/>
+          <w:lang w:val="en-US" w:eastAsia="ru-RU"/>
+        </w:rPr>
+        <w:t>&lt;</w:t>
+      </w:r>
+      <w:proofErr w:type="spellStart"/>
+      <w:r>
+        <w:rPr>
+          <w:rFonts w:ascii="Consolas" w:eastAsia="Times New Roman" w:hAnsi="Consolas" w:cs="Times New Roman"/>
+          <w:color w:val="569CD6"/>
+          <w:sz w:val="21"/>
+          <w:szCs w:val="21"/>
+          <w:lang w:val="en-US" w:eastAsia="ru-RU"/>
+        </w:rPr>
+        <w:t>img</w:t>
+      </w:r>
+      <w:proofErr w:type="spellEnd"/>
+      <w:r>
+        <w:rPr>
+          <w:rFonts w:ascii="Consolas" w:eastAsia="Times New Roman" w:hAnsi="Consolas" w:cs="Times New Roman"/>
+          <w:color w:val="D4D4D4"/>
+          <w:sz w:val="21"/>
+          <w:szCs w:val="21"/>
+          <w:lang w:val="en-US" w:eastAsia="ru-RU"/>
+        </w:rPr>
+        <w:t xml:space="preserve"> </w:t>
+      </w:r>
+      <w:proofErr w:type="spellStart"/>
+      <w:r>
+        <w:rPr>
+          <w:rFonts w:ascii="Consolas" w:eastAsia="Times New Roman" w:hAnsi="Consolas" w:cs="Times New Roman"/>
+          <w:color w:val="9CDCFE"/>
+          <w:sz w:val="21"/>
+          <w:szCs w:val="21"/>
+          <w:lang w:val="en-US" w:eastAsia="ru-RU"/>
+        </w:rPr>
+        <w:t>className</w:t>
+      </w:r>
+      <w:proofErr w:type="spellEnd"/>
+      <w:r>
+        <w:rPr>
+          <w:rFonts w:ascii="Consolas" w:eastAsia="Times New Roman" w:hAnsi="Consolas" w:cs="Times New Roman"/>
+          <w:color w:val="D4D4D4"/>
+          <w:sz w:val="21"/>
+          <w:szCs w:val="21"/>
+          <w:lang w:val="en-US" w:eastAsia="ru-RU"/>
+        </w:rPr>
+        <w:t>=</w:t>
+      </w:r>
+      <w:r>
+        <w:rPr>
+          <w:rFonts w:ascii="Consolas" w:eastAsia="Times New Roman" w:hAnsi="Consolas" w:cs="Times New Roman"/>
+          <w:color w:val="CE9178"/>
+          <w:sz w:val="21"/>
+          <w:szCs w:val="21"/>
+          <w:lang w:val="en-US" w:eastAsia="ru-RU"/>
+        </w:rPr>
+        <w:t>'App-logo'</w:t>
+      </w:r>
+      <w:r>
+        <w:rPr>
+          <w:rFonts w:ascii="Consolas" w:eastAsia="Times New Roman" w:hAnsi="Consolas" w:cs="Times New Roman"/>
+          <w:color w:val="D4D4D4"/>
+          <w:sz w:val="21"/>
+          <w:szCs w:val="21"/>
+          <w:lang w:val="en-US" w:eastAsia="ru-RU"/>
+        </w:rPr>
+        <w:t xml:space="preserve"> </w:t>
+      </w:r>
+      <w:proofErr w:type="spellStart"/>
+      <w:r>
+        <w:rPr>
+          <w:rFonts w:ascii="Consolas" w:eastAsia="Times New Roman" w:hAnsi="Consolas" w:cs="Times New Roman"/>
+          <w:color w:val="9CDCFE"/>
+          <w:sz w:val="21"/>
+          <w:szCs w:val="21"/>
+          <w:lang w:val="en-US" w:eastAsia="ru-RU"/>
+        </w:rPr>
+        <w:t>src</w:t>
+      </w:r>
+      <w:proofErr w:type="spellEnd"/>
+      <w:r>
+        <w:rPr>
+          <w:rFonts w:ascii="Consolas" w:eastAsia="Times New Roman" w:hAnsi="Consolas" w:cs="Times New Roman"/>
+          <w:color w:val="D4D4D4"/>
+          <w:sz w:val="21"/>
+          <w:szCs w:val="21"/>
+          <w:lang w:val="en-US" w:eastAsia="ru-RU"/>
+        </w:rPr>
+        <w:t>=</w:t>
+      </w:r>
+      <w:r>
+        <w:rPr>
+          <w:rFonts w:ascii="Consolas" w:eastAsia="Times New Roman" w:hAnsi="Consolas" w:cs="Times New Roman"/>
+          <w:color w:val="569CD6"/>
+          <w:sz w:val="21"/>
+          <w:szCs w:val="21"/>
+          <w:lang w:val="en-US" w:eastAsia="ru-RU"/>
+        </w:rPr>
+        <w:t>{</w:t>
+      </w:r>
+      <w:r>
+        <w:rPr>
+          <w:rFonts w:ascii="Consolas" w:eastAsia="Times New Roman" w:hAnsi="Consolas" w:cs="Times New Roman"/>
+          <w:color w:val="4FC1FF"/>
+          <w:sz w:val="21"/>
+          <w:szCs w:val="21"/>
+          <w:lang w:val="en-US" w:eastAsia="ru-RU"/>
+        </w:rPr>
+        <w:t>logo</w:t>
+      </w:r>
+      <w:r>
+        <w:rPr>
+          <w:rFonts w:ascii="Consolas" w:eastAsia="Times New Roman" w:hAnsi="Consolas" w:cs="Times New Roman"/>
+          <w:color w:val="569CD6"/>
+          <w:sz w:val="21"/>
+          <w:szCs w:val="21"/>
+          <w:lang w:val="en-US" w:eastAsia="ru-RU"/>
+        </w:rPr>
+        <w:t>}</w:t>
+      </w:r>
+      <w:r>
+        <w:rPr>
+          <w:rFonts w:ascii="Consolas" w:eastAsia="Times New Roman" w:hAnsi="Consolas" w:cs="Times New Roman"/>
+          <w:color w:val="D4D4D4"/>
+          <w:sz w:val="21"/>
+          <w:szCs w:val="21"/>
+          <w:lang w:val="en-US" w:eastAsia="ru-RU"/>
+        </w:rPr>
+        <w:t xml:space="preserve"> </w:t>
+      </w:r>
+      <w:r>
+        <w:rPr>
+          <w:rFonts w:ascii="Consolas" w:eastAsia="Times New Roman" w:hAnsi="Consolas" w:cs="Times New Roman"/>
+          <w:color w:val="9CDCFE"/>
+          <w:sz w:val="21"/>
+          <w:szCs w:val="21"/>
+          <w:lang w:val="en-US" w:eastAsia="ru-RU"/>
+        </w:rPr>
+        <w:t>alt</w:t>
+      </w:r>
+      <w:r>
+        <w:rPr>
+          <w:rFonts w:ascii="Consolas" w:eastAsia="Times New Roman" w:hAnsi="Consolas" w:cs="Times New Roman"/>
+          <w:color w:val="D4D4D4"/>
+          <w:sz w:val="21"/>
+          <w:szCs w:val="21"/>
+          <w:lang w:val="en-US" w:eastAsia="ru-RU"/>
+        </w:rPr>
+        <w:t>=</w:t>
+      </w:r>
+      <w:r>
+        <w:rPr>
+          <w:rFonts w:ascii="Consolas" w:eastAsia="Times New Roman" w:hAnsi="Consolas" w:cs="Times New Roman"/>
+          <w:color w:val="CE9178"/>
+          <w:sz w:val="21"/>
+          <w:szCs w:val="21"/>
+          <w:lang w:val="en-US" w:eastAsia="ru-RU"/>
+        </w:rPr>
+        <w:t>'123'</w:t>
+      </w:r>
+      <w:r>
+        <w:rPr>
+          <w:rFonts w:ascii="Consolas" w:eastAsia="Times New Roman" w:hAnsi="Consolas" w:cs="Times New Roman"/>
+          <w:color w:val="808080"/>
+          <w:sz w:val="21"/>
+          <w:szCs w:val="21"/>
+          <w:lang w:val="en-US" w:eastAsia="ru-RU"/>
+        </w:rPr>
+        <w:t>&gt;&lt;/</w:t>
+      </w:r>
+      <w:proofErr w:type="spellStart"/>
+      <w:r>
+        <w:rPr>
+          <w:rFonts w:ascii="Consolas" w:eastAsia="Times New Roman" w:hAnsi="Consolas" w:cs="Times New Roman"/>
+          <w:color w:val="569CD6"/>
+          <w:sz w:val="21"/>
+          <w:szCs w:val="21"/>
+          <w:lang w:val="en-US" w:eastAsia="ru-RU"/>
+        </w:rPr>
+        <w:t>img</w:t>
+      </w:r>
+      <w:proofErr w:type="spellEnd"/>
+      <w:r>
+        <w:rPr>
+          <w:rFonts w:ascii="Consolas" w:eastAsia="Times New Roman" w:hAnsi="Consolas" w:cs="Times New Roman"/>
+          <w:color w:val="808080"/>
+          <w:sz w:val="21"/>
+          <w:szCs w:val="21"/>
+          <w:lang w:val="en-US" w:eastAsia="ru-RU"/>
+        </w:rPr>
+        <w:t>&gt;</w:t>
+      </w:r>
+    </w:p>
+    <w:p>
+      <w:pPr>
+        <w:shd w:val="clear" w:color="auto" w:fill="1E1E1E"/>
+        <w:spacing w:after="0" w:line="285" w:lineRule="atLeast"/>
+        <w:rPr>
+          <w:rFonts w:ascii="Consolas" w:eastAsia="Times New Roman" w:hAnsi="Consolas" w:cs="Times New Roman"/>
+          <w:color w:val="D4D4D4"/>
+          <w:sz w:val="21"/>
+          <w:szCs w:val="21"/>
+          <w:lang w:eastAsia="ru-RU"/>
+        </w:rPr>
+      </w:pPr>
+      <w:r>
+        <w:rPr>
+          <w:rFonts w:ascii="Consolas" w:eastAsia="Times New Roman" w:hAnsi="Consolas" w:cs="Times New Roman"/>
+          <w:color w:val="D4D4D4"/>
+          <w:sz w:val="21"/>
+          <w:szCs w:val="21"/>
+          <w:lang w:val="en-US" w:eastAsia="ru-RU"/>
+        </w:rPr>
+        <w:t xml:space="preserve">      </w:t>
+      </w:r>
+      <w:r>
+        <w:rPr>
+          <w:rFonts w:ascii="Consolas" w:eastAsia="Times New Roman" w:hAnsi="Consolas" w:cs="Times New Roman"/>
+          <w:color w:val="808080"/>
+          <w:sz w:val="21"/>
+          <w:szCs w:val="21"/>
+          <w:lang w:eastAsia="ru-RU"/>
+        </w:rPr>
+        <w:t>&lt;</w:t>
+      </w:r>
+      <w:proofErr w:type="spellStart"/>
+      <w:r>
+        <w:rPr>
+          <w:rFonts w:ascii="Consolas" w:eastAsia="Times New Roman" w:hAnsi="Consolas" w:cs="Times New Roman"/>
+          <w:color w:val="4EC9B0"/>
+          <w:sz w:val="21"/>
+          <w:szCs w:val="21"/>
+          <w:lang w:eastAsia="ru-RU"/>
+        </w:rPr>
+        <w:t>Technologies</w:t>
+      </w:r>
+      <w:proofErr w:type="spellEnd"/>
+      <w:r>
+        <w:rPr>
+          <w:rFonts w:ascii="Consolas" w:eastAsia="Times New Roman" w:hAnsi="Consolas" w:cs="Times New Roman"/>
+          <w:color w:val="D4D4D4"/>
+          <w:sz w:val="21"/>
+          <w:szCs w:val="21"/>
+          <w:lang w:eastAsia="ru-RU"/>
+        </w:rPr>
+        <w:t xml:space="preserve"> </w:t>
+      </w:r>
+      <w:r>
+        <w:rPr>
+          <w:rFonts w:ascii="Consolas" w:eastAsia="Times New Roman" w:hAnsi="Consolas" w:cs="Times New Roman"/>
+          <w:color w:val="808080"/>
+          <w:sz w:val="21"/>
+          <w:szCs w:val="21"/>
+          <w:lang w:eastAsia="ru-RU"/>
+        </w:rPr>
+        <w:t>/&gt;</w:t>
+      </w:r>
+    </w:p>
+    <w:p>
+      <w:pPr>
+        <w:shd w:val="clear" w:color="auto" w:fill="1E1E1E"/>
+        <w:spacing w:after="0" w:line="285" w:lineRule="atLeast"/>
+        <w:rPr>
+          <w:rFonts w:ascii="Consolas" w:eastAsia="Times New Roman" w:hAnsi="Consolas" w:cs="Times New Roman"/>
+          <w:color w:val="D4D4D4"/>
+          <w:sz w:val="21"/>
+          <w:szCs w:val="21"/>
+          <w:lang w:eastAsia="ru-RU"/>
+        </w:rPr>
+      </w:pPr>
+      <w:r>
+        <w:rPr>
+          <w:rFonts w:ascii="Consolas" w:eastAsia="Times New Roman" w:hAnsi="Consolas" w:cs="Times New Roman"/>
+          <w:color w:val="D4D4D4"/>
+          <w:sz w:val="21"/>
+          <w:szCs w:val="21"/>
+          <w:lang w:eastAsia="ru-RU"/>
+        </w:rPr>
+        <w:t xml:space="preserve">      </w:t>
+      </w:r>
+      <w:r>
+        <w:rPr>
+          <w:rFonts w:ascii="Consolas" w:eastAsia="Times New Roman" w:hAnsi="Consolas" w:cs="Times New Roman"/>
+          <w:color w:val="808080"/>
+          <w:sz w:val="21"/>
+          <w:szCs w:val="21"/>
+          <w:lang w:eastAsia="ru-RU"/>
+        </w:rPr>
+        <w:t>&lt;</w:t>
+      </w:r>
+      <w:proofErr w:type="spellStart"/>
+      <w:r>
+        <w:rPr>
+          <w:rFonts w:ascii="Consolas" w:eastAsia="Times New Roman" w:hAnsi="Consolas" w:cs="Times New Roman"/>
+          <w:color w:val="4EC9B0"/>
+          <w:sz w:val="21"/>
+          <w:szCs w:val="21"/>
+          <w:lang w:eastAsia="ru-RU"/>
+        </w:rPr>
+        <w:t>Header</w:t>
+      </w:r>
+      <w:proofErr w:type="spellEnd"/>
+      <w:r>
+        <w:rPr>
+          <w:rFonts w:ascii="Consolas" w:eastAsia="Times New Roman" w:hAnsi="Consolas" w:cs="Times New Roman"/>
+          <w:color w:val="D4D4D4"/>
+          <w:sz w:val="21"/>
+          <w:szCs w:val="21"/>
+          <w:lang w:eastAsia="ru-RU"/>
+        </w:rPr>
+        <w:t xml:space="preserve"> </w:t>
+      </w:r>
+      <w:r>
+        <w:rPr>
+          <w:rFonts w:ascii="Consolas" w:eastAsia="Times New Roman" w:hAnsi="Consolas" w:cs="Times New Roman"/>
+          <w:color w:val="808080"/>
+          <w:sz w:val="21"/>
+          <w:szCs w:val="21"/>
+          <w:lang w:eastAsia="ru-RU"/>
+        </w:rPr>
+        <w:t>/&gt;</w:t>
+      </w:r>
+    </w:p>
+    <w:p>
+      <w:pPr>
+        <w:shd w:val="clear" w:color="auto" w:fill="1E1E1E"/>
+        <w:spacing w:after="0" w:line="285" w:lineRule="atLeast"/>
+        <w:rPr>
+          <w:rFonts w:ascii="Consolas" w:eastAsia="Times New Roman" w:hAnsi="Consolas" w:cs="Times New Roman"/>
+          <w:color w:val="D4D4D4"/>
+          <w:sz w:val="21"/>
+          <w:szCs w:val="21"/>
+          <w:lang w:eastAsia="ru-RU"/>
+        </w:rPr>
+      </w:pPr>
+      <w:r>
+        <w:rPr>
+          <w:rFonts w:ascii="Consolas" w:eastAsia="Times New Roman" w:hAnsi="Consolas" w:cs="Times New Roman"/>
+          <w:color w:val="D4D4D4"/>
+          <w:sz w:val="21"/>
+          <w:szCs w:val="21"/>
+          <w:lang w:eastAsia="ru-RU"/>
+        </w:rPr>
+        <w:t xml:space="preserve">      </w:t>
+      </w:r>
+    </w:p>
+    <w:p>
+      <w:pPr>
+        <w:shd w:val="clear" w:color="auto" w:fill="1E1E1E"/>
+        <w:spacing w:after="0" w:line="285" w:lineRule="atLeast"/>
+        <w:rPr>
+          <w:rFonts w:ascii="Consolas" w:eastAsia="Times New Roman" w:hAnsi="Consolas" w:cs="Times New Roman"/>
+          <w:color w:val="D4D4D4"/>
+          <w:sz w:val="21"/>
+          <w:szCs w:val="21"/>
+          <w:lang w:eastAsia="ru-RU"/>
+        </w:rPr>
+      </w:pPr>
+      <w:r>
+        <w:rPr>
+          <w:rFonts w:ascii="Consolas" w:eastAsia="Times New Roman" w:hAnsi="Consolas" w:cs="Times New Roman"/>
+          <w:color w:val="D4D4D4"/>
+          <w:sz w:val="21"/>
+          <w:szCs w:val="21"/>
+          <w:lang w:eastAsia="ru-RU"/>
+        </w:rPr>
+        <w:t xml:space="preserve">      </w:t>
+      </w:r>
+    </w:p>
+    <w:p>
+      <w:pPr>
+        <w:shd w:val="clear" w:color="auto" w:fill="1E1E1E"/>
+        <w:spacing w:after="0" w:line="285" w:lineRule="atLeast"/>
+        <w:rPr>
+          <w:rFonts w:ascii="Consolas" w:eastAsia="Times New Roman" w:hAnsi="Consolas" w:cs="Times New Roman"/>
+          <w:color w:val="D4D4D4"/>
+          <w:sz w:val="21"/>
+          <w:szCs w:val="21"/>
+          <w:lang w:eastAsia="ru-RU"/>
+        </w:rPr>
+      </w:pPr>
+      <w:r>
+        <w:rPr>
+          <w:rFonts w:ascii="Consolas" w:eastAsia="Times New Roman" w:hAnsi="Consolas" w:cs="Times New Roman"/>
+          <w:color w:val="D4D4D4"/>
+          <w:sz w:val="21"/>
+          <w:szCs w:val="21"/>
+          <w:lang w:eastAsia="ru-RU"/>
+        </w:rPr>
+        <w:t xml:space="preserve">    </w:t>
+      </w:r>
+      <w:r>
+        <w:rPr>
+          <w:rFonts w:ascii="Consolas" w:eastAsia="Times New Roman" w:hAnsi="Consolas" w:cs="Times New Roman"/>
+          <w:color w:val="808080"/>
+          <w:sz w:val="21"/>
+          <w:szCs w:val="21"/>
+          <w:lang w:eastAsia="ru-RU"/>
+        </w:rPr>
+        <w:t>&lt;/</w:t>
+      </w:r>
+      <w:proofErr w:type="spellStart"/>
+      <w:r>
+        <w:rPr>
+          <w:rFonts w:ascii="Consolas" w:eastAsia="Times New Roman" w:hAnsi="Consolas" w:cs="Times New Roman"/>
+          <w:color w:val="569CD6"/>
+          <w:sz w:val="21"/>
+          <w:szCs w:val="21"/>
+          <w:lang w:eastAsia="ru-RU"/>
+        </w:rPr>
+        <w:t>div</w:t>
+      </w:r>
+      <w:proofErr w:type="spellEnd"/>
+      <w:r>
+        <w:rPr>
+          <w:rFonts w:ascii="Consolas" w:eastAsia="Times New Roman" w:hAnsi="Consolas" w:cs="Times New Roman"/>
+          <w:color w:val="808080"/>
+          <w:sz w:val="21"/>
+          <w:szCs w:val="21"/>
+          <w:lang w:eastAsia="ru-RU"/>
+        </w:rPr>
+        <w:t>&gt;</w:t>
+      </w:r>
+    </w:p>
+    <w:p>
+      <w:pPr>
+        <w:shd w:val="clear" w:color="auto" w:fill="1E1E1E"/>
+        <w:spacing w:after="0" w:line="285" w:lineRule="atLeast"/>
+        <w:rPr>
+          <w:rFonts w:ascii="Consolas" w:eastAsia="Times New Roman" w:hAnsi="Consolas" w:cs="Times New Roman"/>
+          <w:color w:val="D4D4D4"/>
+          <w:sz w:val="21"/>
+          <w:szCs w:val="21"/>
+          <w:lang w:eastAsia="ru-RU"/>
+        </w:rPr>
+      </w:pPr>
+      <w:r>
+        <w:rPr>
+          <w:rFonts w:ascii="Consolas" w:eastAsia="Times New Roman" w:hAnsi="Consolas" w:cs="Times New Roman"/>
+          <w:color w:val="D4D4D4"/>
+          <w:sz w:val="21"/>
+          <w:szCs w:val="21"/>
+          <w:lang w:eastAsia="ru-RU"/>
+        </w:rPr>
+        <w:t>  );</w:t>
+      </w:r>
+    </w:p>
+    <w:p>
+      <w:pPr>
+        <w:shd w:val="clear" w:color="auto" w:fill="1E1E1E"/>
+        <w:spacing w:after="0" w:line="285" w:lineRule="atLeast"/>
+        <w:rPr>
+          <w:rFonts w:ascii="Consolas" w:eastAsia="Times New Roman" w:hAnsi="Consolas" w:cs="Times New Roman"/>
+          <w:color w:val="D4D4D4"/>
+          <w:sz w:val="21"/>
+          <w:szCs w:val="21"/>
+          <w:lang w:val="en-US" w:eastAsia="ru-RU"/>
+        </w:rPr>
+      </w:pPr>
+      <w:r>
+        <w:rPr>
+          <w:rFonts w:ascii="Consolas" w:eastAsia="Times New Roman" w:hAnsi="Consolas" w:cs="Times New Roman"/>
+          <w:color w:val="D4D4D4"/>
+          <w:sz w:val="21"/>
+          <w:szCs w:val="21"/>
+          <w:lang w:val="en-US" w:eastAsia="ru-RU"/>
+        </w:rPr>
+        <w:t>}</w:t>
+      </w:r>
+    </w:p>
+    <w:p>
+      <w:pPr>
+        <w:shd w:val="clear" w:color="auto" w:fill="1E1E1E"/>
+        <w:spacing w:after="0" w:line="285" w:lineRule="atLeast"/>
+        <w:rPr>
+          <w:rFonts w:ascii="Consolas" w:eastAsia="Times New Roman" w:hAnsi="Consolas" w:cs="Times New Roman"/>
+          <w:color w:val="D4D4D4"/>
+          <w:sz w:val="21"/>
+          <w:szCs w:val="21"/>
+          <w:lang w:val="en-US" w:eastAsia="ru-RU"/>
+        </w:rPr>
+      </w:pPr>
+    </w:p>
+    <w:p>
+      <w:pPr>
+        <w:shd w:val="clear" w:color="auto" w:fill="1E1E1E"/>
+        <w:spacing w:after="0" w:line="285" w:lineRule="atLeast"/>
+        <w:rPr>
+          <w:rFonts w:ascii="Consolas" w:eastAsia="Times New Roman" w:hAnsi="Consolas" w:cs="Times New Roman"/>
+          <w:color w:val="D4D4D4"/>
+          <w:sz w:val="21"/>
+          <w:szCs w:val="21"/>
+          <w:lang w:val="en-US" w:eastAsia="ru-RU"/>
+        </w:rPr>
+      </w:pPr>
+      <w:r>
+        <w:rPr>
+          <w:rFonts w:ascii="Consolas" w:eastAsia="Times New Roman" w:hAnsi="Consolas" w:cs="Times New Roman"/>
+          <w:color w:val="569CD6"/>
+          <w:sz w:val="21"/>
+          <w:szCs w:val="21"/>
+          <w:lang w:val="en-US" w:eastAsia="ru-RU"/>
+        </w:rPr>
+        <w:t>const</w:t>
+      </w:r>
+      <w:r>
+        <w:rPr>
+          <w:rFonts w:ascii="Consolas" w:eastAsia="Times New Roman" w:hAnsi="Consolas" w:cs="Times New Roman"/>
+          <w:color w:val="D4D4D4"/>
+          <w:sz w:val="21"/>
+          <w:szCs w:val="21"/>
+          <w:lang w:val="en-US" w:eastAsia="ru-RU"/>
+        </w:rPr>
+        <w:t xml:space="preserve"> </w:t>
+      </w:r>
+      <w:r>
+        <w:rPr>
+          <w:rFonts w:ascii="Consolas" w:eastAsia="Times New Roman" w:hAnsi="Consolas" w:cs="Times New Roman"/>
+          <w:color w:val="DCDCAA"/>
+          <w:sz w:val="21"/>
+          <w:szCs w:val="21"/>
+          <w:lang w:val="en-US" w:eastAsia="ru-RU"/>
+        </w:rPr>
+        <w:t>Header</w:t>
+      </w:r>
+      <w:r>
+        <w:rPr>
+          <w:rFonts w:ascii="Consolas" w:eastAsia="Times New Roman" w:hAnsi="Consolas" w:cs="Times New Roman"/>
+          <w:color w:val="D4D4D4"/>
+          <w:sz w:val="21"/>
+          <w:szCs w:val="21"/>
+          <w:lang w:val="en-US" w:eastAsia="ru-RU"/>
+        </w:rPr>
+        <w:t xml:space="preserve"> = () </w:t>
+      </w:r>
+      <w:r>
+        <w:rPr>
+          <w:rFonts w:ascii="Consolas" w:eastAsia="Times New Roman" w:hAnsi="Consolas" w:cs="Times New Roman"/>
+          <w:color w:val="569CD6"/>
+          <w:sz w:val="21"/>
+          <w:szCs w:val="21"/>
+          <w:lang w:val="en-US" w:eastAsia="ru-RU"/>
+        </w:rPr>
+        <w:t>=&gt;</w:t>
+      </w:r>
+      <w:r>
+        <w:rPr>
+          <w:rFonts w:ascii="Consolas" w:eastAsia="Times New Roman" w:hAnsi="Consolas" w:cs="Times New Roman"/>
+          <w:color w:val="D4D4D4"/>
+          <w:sz w:val="21"/>
+          <w:szCs w:val="21"/>
+          <w:lang w:val="en-US" w:eastAsia="ru-RU"/>
+        </w:rPr>
+        <w:t xml:space="preserve"> {</w:t>
+      </w:r>
+    </w:p>
+    <w:p>
+      <w:pPr>
+        <w:shd w:val="clear" w:color="auto" w:fill="1E1E1E"/>
+        <w:spacing w:after="0" w:line="285" w:lineRule="atLeast"/>
+        <w:rPr>
+          <w:rFonts w:ascii="Consolas" w:eastAsia="Times New Roman" w:hAnsi="Consolas" w:cs="Times New Roman"/>
+          <w:color w:val="D4D4D4"/>
+          <w:sz w:val="21"/>
+          <w:szCs w:val="21"/>
+          <w:lang w:val="en-US" w:eastAsia="ru-RU"/>
+        </w:rPr>
+      </w:pPr>
+      <w:r>
+        <w:rPr>
+          <w:rFonts w:ascii="Consolas" w:eastAsia="Times New Roman" w:hAnsi="Consolas" w:cs="Times New Roman"/>
+          <w:color w:val="D4D4D4"/>
+          <w:sz w:val="21"/>
+          <w:szCs w:val="21"/>
+          <w:lang w:val="en-US" w:eastAsia="ru-RU"/>
+        </w:rPr>
+        <w:t xml:space="preserve">  </w:t>
+      </w:r>
+      <w:r>
+        <w:rPr>
+          <w:rFonts w:ascii="Consolas" w:eastAsia="Times New Roman" w:hAnsi="Consolas" w:cs="Times New Roman"/>
+          <w:color w:val="C586C0"/>
+          <w:sz w:val="21"/>
+          <w:szCs w:val="21"/>
+          <w:lang w:val="en-US" w:eastAsia="ru-RU"/>
+        </w:rPr>
+        <w:t>return</w:t>
+      </w:r>
+      <w:r>
+        <w:rPr>
+          <w:rFonts w:ascii="Consolas" w:eastAsia="Times New Roman" w:hAnsi="Consolas" w:cs="Times New Roman"/>
+          <w:color w:val="D4D4D4"/>
+          <w:sz w:val="21"/>
+          <w:szCs w:val="21"/>
+          <w:lang w:val="en-US" w:eastAsia="ru-RU"/>
+        </w:rPr>
+        <w:t xml:space="preserve"> (</w:t>
+      </w:r>
+    </w:p>
+    <w:p>
+      <w:pPr>
+        <w:shd w:val="clear" w:color="auto" w:fill="1E1E1E"/>
+        <w:spacing w:after="0" w:line="285" w:lineRule="atLeast"/>
+        <w:rPr>
+          <w:rFonts w:ascii="Consolas" w:eastAsia="Times New Roman" w:hAnsi="Consolas" w:cs="Times New Roman"/>
+          <w:color w:val="D4D4D4"/>
+          <w:sz w:val="21"/>
+          <w:szCs w:val="21"/>
+          <w:lang w:val="en-US" w:eastAsia="ru-RU"/>
+        </w:rPr>
+      </w:pPr>
+      <w:r>
+        <w:rPr>
+          <w:rFonts w:ascii="Consolas" w:eastAsia="Times New Roman" w:hAnsi="Consolas" w:cs="Times New Roman"/>
+          <w:color w:val="D4D4D4"/>
+          <w:sz w:val="21"/>
+          <w:szCs w:val="21"/>
+          <w:lang w:val="en-US" w:eastAsia="ru-RU"/>
+        </w:rPr>
+        <w:t xml:space="preserve">    </w:t>
+      </w:r>
+      <w:r>
+        <w:rPr>
+          <w:rFonts w:ascii="Consolas" w:eastAsia="Times New Roman" w:hAnsi="Consolas" w:cs="Times New Roman"/>
+          <w:color w:val="808080"/>
+          <w:sz w:val="21"/>
+          <w:szCs w:val="21"/>
+          <w:lang w:val="en-US" w:eastAsia="ru-RU"/>
+        </w:rPr>
+        <w:t>&lt;</w:t>
+      </w:r>
+      <w:r>
+        <w:rPr>
+          <w:rFonts w:ascii="Consolas" w:eastAsia="Times New Roman" w:hAnsi="Consolas" w:cs="Times New Roman"/>
+          <w:color w:val="569CD6"/>
+          <w:sz w:val="21"/>
+          <w:szCs w:val="21"/>
+          <w:lang w:val="en-US" w:eastAsia="ru-RU"/>
+        </w:rPr>
+        <w:t>div</w:t>
+      </w:r>
+      <w:r>
+        <w:rPr>
+          <w:rFonts w:ascii="Consolas" w:eastAsia="Times New Roman" w:hAnsi="Consolas" w:cs="Times New Roman"/>
+          <w:color w:val="808080"/>
+          <w:sz w:val="21"/>
+          <w:szCs w:val="21"/>
+          <w:lang w:val="en-US" w:eastAsia="ru-RU"/>
+        </w:rPr>
+        <w:t>&gt;</w:t>
+      </w:r>
+    </w:p>
+    <w:p>
+      <w:pPr>
+        <w:shd w:val="clear" w:color="auto" w:fill="1E1E1E"/>
+        <w:spacing w:after="0" w:line="285" w:lineRule="atLeast"/>
+        <w:rPr>
+          <w:rFonts w:ascii="Consolas" w:eastAsia="Times New Roman" w:hAnsi="Consolas" w:cs="Times New Roman"/>
+          <w:color w:val="D4D4D4"/>
+          <w:sz w:val="21"/>
+          <w:szCs w:val="21"/>
+          <w:lang w:val="en-US" w:eastAsia="ru-RU"/>
+        </w:rPr>
+      </w:pPr>
+      <w:r>
+        <w:rPr>
+          <w:rFonts w:ascii="Consolas" w:eastAsia="Times New Roman" w:hAnsi="Consolas" w:cs="Times New Roman"/>
+          <w:color w:val="D4D4D4"/>
+          <w:sz w:val="21"/>
+          <w:szCs w:val="21"/>
+          <w:lang w:val="en-US" w:eastAsia="ru-RU"/>
+        </w:rPr>
+        <w:t xml:space="preserve">      </w:t>
+      </w:r>
+      <w:r>
+        <w:rPr>
+          <w:rFonts w:ascii="Consolas" w:eastAsia="Times New Roman" w:hAnsi="Consolas" w:cs="Times New Roman"/>
+          <w:color w:val="808080"/>
+          <w:sz w:val="21"/>
+          <w:szCs w:val="21"/>
+          <w:lang w:val="en-US" w:eastAsia="ru-RU"/>
+        </w:rPr>
+        <w:t>&lt;</w:t>
+      </w:r>
+      <w:r>
+        <w:rPr>
+          <w:rFonts w:ascii="Consolas" w:eastAsia="Times New Roman" w:hAnsi="Consolas" w:cs="Times New Roman"/>
+          <w:color w:val="569CD6"/>
+          <w:sz w:val="21"/>
+          <w:szCs w:val="21"/>
+          <w:lang w:val="en-US" w:eastAsia="ru-RU"/>
+        </w:rPr>
+        <w:t>a</w:t>
+      </w:r>
+      <w:r>
+        <w:rPr>
+          <w:rFonts w:ascii="Consolas" w:eastAsia="Times New Roman" w:hAnsi="Consolas" w:cs="Times New Roman"/>
+          <w:color w:val="D4D4D4"/>
+          <w:sz w:val="21"/>
+          <w:szCs w:val="21"/>
+          <w:lang w:val="en-US" w:eastAsia="ru-RU"/>
+        </w:rPr>
+        <w:t xml:space="preserve"> </w:t>
+      </w:r>
+      <w:proofErr w:type="spellStart"/>
+      <w:r>
+        <w:rPr>
+          <w:rFonts w:ascii="Consolas" w:eastAsia="Times New Roman" w:hAnsi="Consolas" w:cs="Times New Roman"/>
+          <w:color w:val="9CDCFE"/>
+          <w:sz w:val="21"/>
+          <w:szCs w:val="21"/>
+          <w:lang w:val="en-US" w:eastAsia="ru-RU"/>
+        </w:rPr>
+        <w:t>href</w:t>
+      </w:r>
+      <w:proofErr w:type="spellEnd"/>
+      <w:r>
+        <w:rPr>
+          <w:rFonts w:ascii="Consolas" w:eastAsia="Times New Roman" w:hAnsi="Consolas" w:cs="Times New Roman"/>
+          <w:color w:val="D4D4D4"/>
+          <w:sz w:val="21"/>
+          <w:szCs w:val="21"/>
+          <w:lang w:val="en-US" w:eastAsia="ru-RU"/>
+        </w:rPr>
+        <w:t>=</w:t>
+      </w:r>
+      <w:r>
+        <w:rPr>
+          <w:rFonts w:ascii="Consolas" w:eastAsia="Times New Roman" w:hAnsi="Consolas" w:cs="Times New Roman"/>
+          <w:color w:val="CE9178"/>
+          <w:sz w:val="21"/>
+          <w:szCs w:val="21"/>
+          <w:lang w:val="en-US" w:eastAsia="ru-RU"/>
+        </w:rPr>
+        <w:t>'#s'</w:t>
+      </w:r>
+      <w:r>
+        <w:rPr>
+          <w:rFonts w:ascii="Consolas" w:eastAsia="Times New Roman" w:hAnsi="Consolas" w:cs="Times New Roman"/>
+          <w:color w:val="808080"/>
+          <w:sz w:val="21"/>
+          <w:szCs w:val="21"/>
+          <w:lang w:val="en-US" w:eastAsia="ru-RU"/>
+        </w:rPr>
+        <w:t>&gt;</w:t>
+      </w:r>
+      <w:r>
+        <w:rPr>
+          <w:rFonts w:ascii="Consolas" w:eastAsia="Times New Roman" w:hAnsi="Consolas" w:cs="Times New Roman"/>
+          <w:color w:val="D4D4D4"/>
+          <w:sz w:val="21"/>
+          <w:szCs w:val="21"/>
+          <w:lang w:val="en-US" w:eastAsia="ru-RU"/>
+        </w:rPr>
+        <w:t>Home</w:t>
+      </w:r>
+      <w:r>
+        <w:rPr>
+          <w:rFonts w:ascii="Consolas" w:eastAsia="Times New Roman" w:hAnsi="Consolas" w:cs="Times New Roman"/>
+          <w:color w:val="808080"/>
+          <w:sz w:val="21"/>
+          <w:szCs w:val="21"/>
+          <w:lang w:val="en-US" w:eastAsia="ru-RU"/>
+        </w:rPr>
+        <w:t>&lt;/</w:t>
+      </w:r>
+      <w:r>
+        <w:rPr>
+          <w:rFonts w:ascii="Consolas" w:eastAsia="Times New Roman" w:hAnsi="Consolas" w:cs="Times New Roman"/>
+          <w:color w:val="569CD6"/>
+          <w:sz w:val="21"/>
+          <w:szCs w:val="21"/>
+          <w:lang w:val="en-US" w:eastAsia="ru-RU"/>
+        </w:rPr>
+        <w:t>a</w:t>
+      </w:r>
+      <w:r>
+        <w:rPr>
+          <w:rFonts w:ascii="Consolas" w:eastAsia="Times New Roman" w:hAnsi="Consolas" w:cs="Times New Roman"/>
+          <w:color w:val="808080"/>
+          <w:sz w:val="21"/>
+          <w:szCs w:val="21"/>
+          <w:lang w:val="en-US" w:eastAsia="ru-RU"/>
+        </w:rPr>
+        <w:t>&gt;&lt;</w:t>
+      </w:r>
+      <w:proofErr w:type="spellStart"/>
+      <w:r>
+        <w:rPr>
+          <w:rFonts w:ascii="Consolas" w:eastAsia="Times New Roman" w:hAnsi="Consolas" w:cs="Times New Roman"/>
+          <w:color w:val="569CD6"/>
+          <w:sz w:val="21"/>
+          <w:szCs w:val="21"/>
+          <w:lang w:val="en-US" w:eastAsia="ru-RU"/>
+        </w:rPr>
+        <w:t>br</w:t>
+      </w:r>
+      <w:proofErr w:type="spellEnd"/>
+      <w:r>
+        <w:rPr>
+          <w:rFonts w:ascii="Consolas" w:eastAsia="Times New Roman" w:hAnsi="Consolas" w:cs="Times New Roman"/>
+          <w:color w:val="808080"/>
+          <w:sz w:val="21"/>
+          <w:szCs w:val="21"/>
+          <w:lang w:val="en-US" w:eastAsia="ru-RU"/>
+        </w:rPr>
+        <w:t>&gt;&lt;/</w:t>
+      </w:r>
+      <w:proofErr w:type="spellStart"/>
+      <w:r>
+        <w:rPr>
+          <w:rFonts w:ascii="Consolas" w:eastAsia="Times New Roman" w:hAnsi="Consolas" w:cs="Times New Roman"/>
+          <w:color w:val="569CD6"/>
+          <w:sz w:val="21"/>
+          <w:szCs w:val="21"/>
+          <w:lang w:val="en-US" w:eastAsia="ru-RU"/>
+        </w:rPr>
+        <w:t>br</w:t>
+      </w:r>
+      <w:proofErr w:type="spellEnd"/>
+      <w:r>
+        <w:rPr>
+          <w:rFonts w:ascii="Consolas" w:eastAsia="Times New Roman" w:hAnsi="Consolas" w:cs="Times New Roman"/>
+          <w:color w:val="808080"/>
+          <w:sz w:val="21"/>
+          <w:szCs w:val="21"/>
+          <w:lang w:val="en-US" w:eastAsia="ru-RU"/>
+        </w:rPr>
+        <w:t>&gt;</w:t>
+      </w:r>
+    </w:p>
+    <w:p>
+      <w:pPr>
+        <w:shd w:val="clear" w:color="auto" w:fill="1E1E1E"/>
+        <w:spacing w:after="0" w:line="285" w:lineRule="atLeast"/>
+        <w:rPr>
+          <w:rFonts w:ascii="Consolas" w:eastAsia="Times New Roman" w:hAnsi="Consolas" w:cs="Times New Roman"/>
+          <w:color w:val="D4D4D4"/>
+          <w:sz w:val="21"/>
+          <w:szCs w:val="21"/>
+          <w:lang w:val="en-US" w:eastAsia="ru-RU"/>
+        </w:rPr>
+      </w:pPr>
+      <w:r>
+        <w:rPr>
+          <w:rFonts w:ascii="Consolas" w:eastAsia="Times New Roman" w:hAnsi="Consolas" w:cs="Times New Roman"/>
+          <w:color w:val="D4D4D4"/>
+          <w:sz w:val="21"/>
+          <w:szCs w:val="21"/>
+          <w:lang w:val="en-US" w:eastAsia="ru-RU"/>
+        </w:rPr>
+        <w:t xml:space="preserve">      </w:t>
+      </w:r>
+      <w:r>
+        <w:rPr>
+          <w:rFonts w:ascii="Consolas" w:eastAsia="Times New Roman" w:hAnsi="Consolas" w:cs="Times New Roman"/>
+          <w:color w:val="808080"/>
+          <w:sz w:val="21"/>
+          <w:szCs w:val="21"/>
+          <w:lang w:val="en-US" w:eastAsia="ru-RU"/>
+        </w:rPr>
+        <w:t>&lt;</w:t>
+      </w:r>
+      <w:r>
+        <w:rPr>
+          <w:rFonts w:ascii="Consolas" w:eastAsia="Times New Roman" w:hAnsi="Consolas" w:cs="Times New Roman"/>
+          <w:color w:val="569CD6"/>
+          <w:sz w:val="21"/>
+          <w:szCs w:val="21"/>
+          <w:lang w:val="en-US" w:eastAsia="ru-RU"/>
+        </w:rPr>
+        <w:t>a</w:t>
+      </w:r>
+      <w:r>
+        <w:rPr>
+          <w:rFonts w:ascii="Consolas" w:eastAsia="Times New Roman" w:hAnsi="Consolas" w:cs="Times New Roman"/>
+          <w:color w:val="D4D4D4"/>
+          <w:sz w:val="21"/>
+          <w:szCs w:val="21"/>
+          <w:lang w:val="en-US" w:eastAsia="ru-RU"/>
+        </w:rPr>
+        <w:t xml:space="preserve"> </w:t>
+      </w:r>
+      <w:proofErr w:type="spellStart"/>
+      <w:r>
+        <w:rPr>
+          <w:rFonts w:ascii="Consolas" w:eastAsia="Times New Roman" w:hAnsi="Consolas" w:cs="Times New Roman"/>
+          <w:color w:val="9CDCFE"/>
+          <w:sz w:val="21"/>
+          <w:szCs w:val="21"/>
+          <w:lang w:val="en-US" w:eastAsia="ru-RU"/>
+        </w:rPr>
+        <w:t>href</w:t>
+      </w:r>
+      <w:proofErr w:type="spellEnd"/>
+      <w:r>
+        <w:rPr>
+          <w:rFonts w:ascii="Consolas" w:eastAsia="Times New Roman" w:hAnsi="Consolas" w:cs="Times New Roman"/>
+          <w:color w:val="D4D4D4"/>
+          <w:sz w:val="21"/>
+          <w:szCs w:val="21"/>
+          <w:lang w:val="en-US" w:eastAsia="ru-RU"/>
+        </w:rPr>
+        <w:t>=</w:t>
+      </w:r>
+      <w:r>
+        <w:rPr>
+          <w:rFonts w:ascii="Consolas" w:eastAsia="Times New Roman" w:hAnsi="Consolas" w:cs="Times New Roman"/>
+          <w:color w:val="CE9178"/>
+          <w:sz w:val="21"/>
+          <w:szCs w:val="21"/>
+          <w:lang w:val="en-US" w:eastAsia="ru-RU"/>
+        </w:rPr>
+        <w:t>'#s'</w:t>
+      </w:r>
+      <w:r>
+        <w:rPr>
+          <w:rFonts w:ascii="Consolas" w:eastAsia="Times New Roman" w:hAnsi="Consolas" w:cs="Times New Roman"/>
+          <w:color w:val="808080"/>
+          <w:sz w:val="21"/>
+          <w:szCs w:val="21"/>
+          <w:lang w:val="en-US" w:eastAsia="ru-RU"/>
+        </w:rPr>
+        <w:t>&gt;</w:t>
+      </w:r>
+      <w:r>
+        <w:rPr>
+          <w:rFonts w:ascii="Consolas" w:eastAsia="Times New Roman" w:hAnsi="Consolas" w:cs="Times New Roman"/>
+          <w:color w:val="D4D4D4"/>
+          <w:sz w:val="21"/>
+          <w:szCs w:val="21"/>
+          <w:lang w:val="en-US" w:eastAsia="ru-RU"/>
+        </w:rPr>
+        <w:t>News Feed</w:t>
+      </w:r>
+      <w:r>
+        <w:rPr>
+          <w:rFonts w:ascii="Consolas" w:eastAsia="Times New Roman" w:hAnsi="Consolas" w:cs="Times New Roman"/>
+          <w:color w:val="808080"/>
+          <w:sz w:val="21"/>
+          <w:szCs w:val="21"/>
+          <w:lang w:val="en-US" w:eastAsia="ru-RU"/>
+        </w:rPr>
+        <w:t>&lt;/</w:t>
+      </w:r>
+      <w:r>
+        <w:rPr>
+          <w:rFonts w:ascii="Consolas" w:eastAsia="Times New Roman" w:hAnsi="Consolas" w:cs="Times New Roman"/>
+          <w:color w:val="569CD6"/>
+          <w:sz w:val="21"/>
+          <w:szCs w:val="21"/>
+          <w:lang w:val="en-US" w:eastAsia="ru-RU"/>
+        </w:rPr>
+        <w:t>a</w:t>
+      </w:r>
+      <w:r>
+        <w:rPr>
+          <w:rFonts w:ascii="Consolas" w:eastAsia="Times New Roman" w:hAnsi="Consolas" w:cs="Times New Roman"/>
+          <w:color w:val="808080"/>
+          <w:sz w:val="21"/>
+          <w:szCs w:val="21"/>
+          <w:lang w:val="en-US" w:eastAsia="ru-RU"/>
+        </w:rPr>
+        <w:t>&gt;&lt;</w:t>
+      </w:r>
+      <w:proofErr w:type="spellStart"/>
+      <w:r>
+        <w:rPr>
+          <w:rFonts w:ascii="Consolas" w:eastAsia="Times New Roman" w:hAnsi="Consolas" w:cs="Times New Roman"/>
+          <w:color w:val="569CD6"/>
+          <w:sz w:val="21"/>
+          <w:szCs w:val="21"/>
+          <w:lang w:val="en-US" w:eastAsia="ru-RU"/>
+        </w:rPr>
+        <w:t>br</w:t>
+      </w:r>
+      <w:proofErr w:type="spellEnd"/>
+      <w:r>
+        <w:rPr>
+          <w:rFonts w:ascii="Consolas" w:eastAsia="Times New Roman" w:hAnsi="Consolas" w:cs="Times New Roman"/>
+          <w:color w:val="808080"/>
+          <w:sz w:val="21"/>
+          <w:szCs w:val="21"/>
+          <w:lang w:val="en-US" w:eastAsia="ru-RU"/>
+        </w:rPr>
+        <w:t>&gt;&lt;/</w:t>
+      </w:r>
+      <w:proofErr w:type="spellStart"/>
+      <w:r>
+        <w:rPr>
+          <w:rFonts w:ascii="Consolas" w:eastAsia="Times New Roman" w:hAnsi="Consolas" w:cs="Times New Roman"/>
+          <w:color w:val="569CD6"/>
+          <w:sz w:val="21"/>
+          <w:szCs w:val="21"/>
+          <w:lang w:val="en-US" w:eastAsia="ru-RU"/>
+        </w:rPr>
+        <w:t>br</w:t>
+      </w:r>
+      <w:proofErr w:type="spellEnd"/>
+      <w:r>
+        <w:rPr>
+          <w:rFonts w:ascii="Consolas" w:eastAsia="Times New Roman" w:hAnsi="Consolas" w:cs="Times New Roman"/>
+          <w:color w:val="808080"/>
+          <w:sz w:val="21"/>
+          <w:szCs w:val="21"/>
+          <w:lang w:val="en-US" w:eastAsia="ru-RU"/>
+        </w:rPr>
+        <w:t>&gt;</w:t>
+      </w:r>
+    </w:p>
+    <w:p>
+      <w:pPr>
+        <w:shd w:val="clear" w:color="auto" w:fill="1E1E1E"/>
+        <w:spacing w:after="0" w:line="285" w:lineRule="atLeast"/>
+        <w:rPr>
+          <w:rFonts w:ascii="Consolas" w:eastAsia="Times New Roman" w:hAnsi="Consolas" w:cs="Times New Roman"/>
+          <w:color w:val="D4D4D4"/>
+          <w:sz w:val="21"/>
+          <w:szCs w:val="21"/>
+          <w:lang w:val="en-US" w:eastAsia="ru-RU"/>
+        </w:rPr>
+      </w:pPr>
+      <w:r>
+        <w:rPr>
+          <w:rFonts w:ascii="Consolas" w:eastAsia="Times New Roman" w:hAnsi="Consolas" w:cs="Times New Roman"/>
+          <w:color w:val="D4D4D4"/>
+          <w:sz w:val="21"/>
+          <w:szCs w:val="21"/>
+          <w:lang w:val="en-US" w:eastAsia="ru-RU"/>
+        </w:rPr>
+        <w:t xml:space="preserve">      </w:t>
+      </w:r>
+      <w:r>
+        <w:rPr>
+          <w:rFonts w:ascii="Consolas" w:eastAsia="Times New Roman" w:hAnsi="Consolas" w:cs="Times New Roman"/>
+          <w:color w:val="808080"/>
+          <w:sz w:val="21"/>
+          <w:szCs w:val="21"/>
+          <w:lang w:val="en-US" w:eastAsia="ru-RU"/>
+        </w:rPr>
+        <w:t>&lt;</w:t>
+      </w:r>
+      <w:r>
+        <w:rPr>
+          <w:rFonts w:ascii="Consolas" w:eastAsia="Times New Roman" w:hAnsi="Consolas" w:cs="Times New Roman"/>
+          <w:color w:val="569CD6"/>
+          <w:sz w:val="21"/>
+          <w:szCs w:val="21"/>
+          <w:lang w:val="en-US" w:eastAsia="ru-RU"/>
+        </w:rPr>
+        <w:t>a</w:t>
+      </w:r>
+      <w:r>
+        <w:rPr>
+          <w:rFonts w:ascii="Consolas" w:eastAsia="Times New Roman" w:hAnsi="Consolas" w:cs="Times New Roman"/>
+          <w:color w:val="D4D4D4"/>
+          <w:sz w:val="21"/>
+          <w:szCs w:val="21"/>
+          <w:lang w:val="en-US" w:eastAsia="ru-RU"/>
+        </w:rPr>
+        <w:t xml:space="preserve"> </w:t>
+      </w:r>
+      <w:proofErr w:type="spellStart"/>
+      <w:r>
+        <w:rPr>
+          <w:rFonts w:ascii="Consolas" w:eastAsia="Times New Roman" w:hAnsi="Consolas" w:cs="Times New Roman"/>
+          <w:color w:val="9CDCFE"/>
+          <w:sz w:val="21"/>
+          <w:szCs w:val="21"/>
+          <w:lang w:val="en-US" w:eastAsia="ru-RU"/>
+        </w:rPr>
+        <w:t>href</w:t>
+      </w:r>
+      <w:proofErr w:type="spellEnd"/>
+      <w:r>
+        <w:rPr>
+          <w:rFonts w:ascii="Consolas" w:eastAsia="Times New Roman" w:hAnsi="Consolas" w:cs="Times New Roman"/>
+          <w:color w:val="D4D4D4"/>
+          <w:sz w:val="21"/>
+          <w:szCs w:val="21"/>
+          <w:lang w:val="en-US" w:eastAsia="ru-RU"/>
+        </w:rPr>
+        <w:t>=</w:t>
+      </w:r>
+      <w:r>
+        <w:rPr>
+          <w:rFonts w:ascii="Consolas" w:eastAsia="Times New Roman" w:hAnsi="Consolas" w:cs="Times New Roman"/>
+          <w:color w:val="CE9178"/>
+          <w:sz w:val="21"/>
+          <w:szCs w:val="21"/>
+          <w:lang w:val="en-US" w:eastAsia="ru-RU"/>
+        </w:rPr>
+        <w:t>'#s'</w:t>
+      </w:r>
+      <w:r>
+        <w:rPr>
+          <w:rFonts w:ascii="Consolas" w:eastAsia="Times New Roman" w:hAnsi="Consolas" w:cs="Times New Roman"/>
+          <w:color w:val="808080"/>
+          <w:sz w:val="21"/>
+          <w:szCs w:val="21"/>
+          <w:lang w:val="en-US" w:eastAsia="ru-RU"/>
+        </w:rPr>
+        <w:t>&gt;</w:t>
+      </w:r>
+      <w:proofErr w:type="spellStart"/>
+      <w:r>
+        <w:rPr>
+          <w:rFonts w:ascii="Consolas" w:eastAsia="Times New Roman" w:hAnsi="Consolas" w:cs="Times New Roman"/>
+          <w:color w:val="D4D4D4"/>
+          <w:sz w:val="21"/>
+          <w:szCs w:val="21"/>
+          <w:lang w:val="en-US" w:eastAsia="ru-RU"/>
+        </w:rPr>
+        <w:t>Messades</w:t>
+      </w:r>
+      <w:proofErr w:type="spellEnd"/>
+      <w:r>
+        <w:rPr>
+          <w:rFonts w:ascii="Consolas" w:eastAsia="Times New Roman" w:hAnsi="Consolas" w:cs="Times New Roman"/>
+          <w:color w:val="808080"/>
+          <w:sz w:val="21"/>
+          <w:szCs w:val="21"/>
+          <w:lang w:val="en-US" w:eastAsia="ru-RU"/>
+        </w:rPr>
+        <w:t>&lt;/</w:t>
+      </w:r>
+      <w:r>
+        <w:rPr>
+          <w:rFonts w:ascii="Consolas" w:eastAsia="Times New Roman" w:hAnsi="Consolas" w:cs="Times New Roman"/>
+          <w:color w:val="569CD6"/>
+          <w:sz w:val="21"/>
+          <w:szCs w:val="21"/>
+          <w:lang w:val="en-US" w:eastAsia="ru-RU"/>
+        </w:rPr>
+        <w:t>a</w:t>
+      </w:r>
+      <w:r>
+        <w:rPr>
+          <w:rFonts w:ascii="Consolas" w:eastAsia="Times New Roman" w:hAnsi="Consolas" w:cs="Times New Roman"/>
+          <w:color w:val="808080"/>
+          <w:sz w:val="21"/>
+          <w:szCs w:val="21"/>
+          <w:lang w:val="en-US" w:eastAsia="ru-RU"/>
+        </w:rPr>
+        <w:t>&gt;</w:t>
+      </w:r>
+    </w:p>
+    <w:p>
+      <w:pPr>
+        <w:shd w:val="clear" w:color="auto" w:fill="1E1E1E"/>
+        <w:spacing w:after="0" w:line="285" w:lineRule="atLeast"/>
+        <w:rPr>
+          <w:rFonts w:ascii="Consolas" w:eastAsia="Times New Roman" w:hAnsi="Consolas" w:cs="Times New Roman"/>
+          <w:color w:val="D4D4D4"/>
+          <w:sz w:val="21"/>
+          <w:szCs w:val="21"/>
+          <w:lang w:val="en-US" w:eastAsia="ru-RU"/>
+        </w:rPr>
+      </w:pPr>
+      <w:r>
+        <w:rPr>
+          <w:rFonts w:ascii="Consolas" w:eastAsia="Times New Roman" w:hAnsi="Consolas" w:cs="Times New Roman"/>
+          <w:color w:val="D4D4D4"/>
+          <w:sz w:val="21"/>
+          <w:szCs w:val="21"/>
+          <w:lang w:val="en-US" w:eastAsia="ru-RU"/>
+        </w:rPr>
+        <w:t xml:space="preserve">    </w:t>
+      </w:r>
+      <w:r>
+        <w:rPr>
+          <w:rFonts w:ascii="Consolas" w:eastAsia="Times New Roman" w:hAnsi="Consolas" w:cs="Times New Roman"/>
+          <w:color w:val="808080"/>
+          <w:sz w:val="21"/>
+          <w:szCs w:val="21"/>
+          <w:lang w:val="en-US" w:eastAsia="ru-RU"/>
+        </w:rPr>
+        <w:t>&lt;/</w:t>
+      </w:r>
+      <w:r>
+        <w:rPr>
+          <w:rFonts w:ascii="Consolas" w:eastAsia="Times New Roman" w:hAnsi="Consolas" w:cs="Times New Roman"/>
+          <w:color w:val="569CD6"/>
+          <w:sz w:val="21"/>
+          <w:szCs w:val="21"/>
+          <w:lang w:val="en-US" w:eastAsia="ru-RU"/>
+        </w:rPr>
+        <w:t>div</w:t>
+      </w:r>
+      <w:r>
+        <w:rPr>
+          <w:rFonts w:ascii="Consolas" w:eastAsia="Times New Roman" w:hAnsi="Consolas" w:cs="Times New Roman"/>
+          <w:color w:val="808080"/>
+          <w:sz w:val="21"/>
+          <w:szCs w:val="21"/>
+          <w:lang w:val="en-US" w:eastAsia="ru-RU"/>
+        </w:rPr>
+        <w:t>&gt;</w:t>
+      </w:r>
+    </w:p>
+    <w:p>
+      <w:pPr>
+        <w:shd w:val="clear" w:color="auto" w:fill="1E1E1E"/>
+        <w:spacing w:after="0" w:line="285" w:lineRule="atLeast"/>
+        <w:rPr>
+          <w:rFonts w:ascii="Consolas" w:eastAsia="Times New Roman" w:hAnsi="Consolas" w:cs="Times New Roman"/>
+          <w:color w:val="D4D4D4"/>
+          <w:sz w:val="21"/>
+          <w:szCs w:val="21"/>
+          <w:lang w:val="en-US" w:eastAsia="ru-RU"/>
+        </w:rPr>
+      </w:pPr>
+      <w:r>
+        <w:rPr>
+          <w:rFonts w:ascii="Consolas" w:eastAsia="Times New Roman" w:hAnsi="Consolas" w:cs="Times New Roman"/>
+          <w:color w:val="D4D4D4"/>
+          <w:sz w:val="21"/>
+          <w:szCs w:val="21"/>
+          <w:lang w:val="en-US" w:eastAsia="ru-RU"/>
+        </w:rPr>
+        <w:t>  );</w:t>
+      </w:r>
+    </w:p>
+    <w:p>
+      <w:pPr>
+        <w:shd w:val="clear" w:color="auto" w:fill="1E1E1E"/>
+        <w:spacing w:after="0" w:line="285" w:lineRule="atLeast"/>
+        <w:rPr>
+          <w:rFonts w:ascii="Consolas" w:eastAsia="Times New Roman" w:hAnsi="Consolas" w:cs="Times New Roman"/>
+          <w:color w:val="D4D4D4"/>
+          <w:sz w:val="21"/>
+          <w:szCs w:val="21"/>
+          <w:lang w:val="en-US" w:eastAsia="ru-RU"/>
+        </w:rPr>
+      </w:pPr>
+      <w:r>
+        <w:rPr>
+          <w:rFonts w:ascii="Consolas" w:eastAsia="Times New Roman" w:hAnsi="Consolas" w:cs="Times New Roman"/>
+          <w:color w:val="D4D4D4"/>
+          <w:sz w:val="21"/>
+          <w:szCs w:val="21"/>
+          <w:lang w:val="en-US" w:eastAsia="ru-RU"/>
+        </w:rPr>
+        <w:t>};</w:t>
+      </w:r>
+    </w:p>
+    <w:p>
+      <w:pPr>
+        <w:shd w:val="clear" w:color="auto" w:fill="1E1E1E"/>
+        <w:spacing w:after="0" w:line="285" w:lineRule="atLeast"/>
+        <w:rPr>
+          <w:rFonts w:ascii="Consolas" w:eastAsia="Times New Roman" w:hAnsi="Consolas" w:cs="Times New Roman"/>
+          <w:color w:val="D4D4D4"/>
+          <w:sz w:val="21"/>
+          <w:szCs w:val="21"/>
+          <w:lang w:val="en-US" w:eastAsia="ru-RU"/>
+        </w:rPr>
+      </w:pPr>
+    </w:p>
+    <w:p>
+      <w:pPr>
+        <w:shd w:val="clear" w:color="auto" w:fill="1E1E1E"/>
+        <w:spacing w:after="0" w:line="285" w:lineRule="atLeast"/>
+        <w:rPr>
+          <w:rFonts w:ascii="Consolas" w:eastAsia="Times New Roman" w:hAnsi="Consolas" w:cs="Times New Roman"/>
+          <w:color w:val="D4D4D4"/>
+          <w:sz w:val="21"/>
+          <w:szCs w:val="21"/>
+          <w:lang w:val="en-US" w:eastAsia="ru-RU"/>
+        </w:rPr>
+      </w:pPr>
+      <w:r>
+        <w:rPr>
+          <w:rFonts w:ascii="Consolas" w:eastAsia="Times New Roman" w:hAnsi="Consolas" w:cs="Times New Roman"/>
+          <w:color w:val="569CD6"/>
+          <w:sz w:val="21"/>
+          <w:szCs w:val="21"/>
+          <w:lang w:val="en-US" w:eastAsia="ru-RU"/>
+        </w:rPr>
+        <w:t>function</w:t>
+      </w:r>
+      <w:r>
+        <w:rPr>
+          <w:rFonts w:ascii="Consolas" w:eastAsia="Times New Roman" w:hAnsi="Consolas" w:cs="Times New Roman"/>
+          <w:color w:val="D4D4D4"/>
+          <w:sz w:val="21"/>
+          <w:szCs w:val="21"/>
+          <w:lang w:val="en-US" w:eastAsia="ru-RU"/>
+        </w:rPr>
+        <w:t xml:space="preserve"> </w:t>
+      </w:r>
+      <w:r>
+        <w:rPr>
+          <w:rFonts w:ascii="Consolas" w:eastAsia="Times New Roman" w:hAnsi="Consolas" w:cs="Times New Roman"/>
+          <w:color w:val="DCDCAA"/>
+          <w:sz w:val="21"/>
+          <w:szCs w:val="21"/>
+          <w:lang w:val="en-US" w:eastAsia="ru-RU"/>
+        </w:rPr>
+        <w:t>Technologies</w:t>
+      </w:r>
+      <w:r>
+        <w:rPr>
+          <w:rFonts w:ascii="Consolas" w:eastAsia="Times New Roman" w:hAnsi="Consolas" w:cs="Times New Roman"/>
+          <w:color w:val="D4D4D4"/>
+          <w:sz w:val="21"/>
+          <w:szCs w:val="21"/>
+          <w:lang w:val="en-US" w:eastAsia="ru-RU"/>
+        </w:rPr>
+        <w:t xml:space="preserve"> () {</w:t>
+      </w:r>
+    </w:p>
+    <w:p>
+      <w:pPr>
+        <w:shd w:val="clear" w:color="auto" w:fill="1E1E1E"/>
+        <w:spacing w:after="0" w:line="285" w:lineRule="atLeast"/>
+        <w:rPr>
+          <w:rFonts w:ascii="Consolas" w:eastAsia="Times New Roman" w:hAnsi="Consolas" w:cs="Times New Roman"/>
+          <w:color w:val="D4D4D4"/>
+          <w:sz w:val="21"/>
+          <w:szCs w:val="21"/>
+          <w:lang w:val="en-US" w:eastAsia="ru-RU"/>
+        </w:rPr>
+      </w:pPr>
+      <w:r>
+        <w:rPr>
+          <w:rFonts w:ascii="Consolas" w:eastAsia="Times New Roman" w:hAnsi="Consolas" w:cs="Times New Roman"/>
+          <w:color w:val="D4D4D4"/>
+          <w:sz w:val="21"/>
+          <w:szCs w:val="21"/>
+          <w:lang w:val="en-US" w:eastAsia="ru-RU"/>
+        </w:rPr>
+        <w:t xml:space="preserve">  </w:t>
+      </w:r>
+      <w:r>
+        <w:rPr>
+          <w:rFonts w:ascii="Consolas" w:eastAsia="Times New Roman" w:hAnsi="Consolas" w:cs="Times New Roman"/>
+          <w:color w:val="C586C0"/>
+          <w:sz w:val="21"/>
+          <w:szCs w:val="21"/>
+          <w:lang w:val="en-US" w:eastAsia="ru-RU"/>
+        </w:rPr>
+        <w:t>return</w:t>
+      </w:r>
+      <w:r>
+        <w:rPr>
+          <w:rFonts w:ascii="Consolas" w:eastAsia="Times New Roman" w:hAnsi="Consolas" w:cs="Times New Roman"/>
+          <w:color w:val="D4D4D4"/>
+          <w:sz w:val="21"/>
+          <w:szCs w:val="21"/>
+          <w:lang w:val="en-US" w:eastAsia="ru-RU"/>
+        </w:rPr>
+        <w:t xml:space="preserve"> (</w:t>
+      </w:r>
+    </w:p>
+    <w:p>
+      <w:pPr>
+        <w:shd w:val="clear" w:color="auto" w:fill="1E1E1E"/>
+        <w:spacing w:after="0" w:line="285" w:lineRule="atLeast"/>
+        <w:rPr>
+          <w:rFonts w:ascii="Consolas" w:eastAsia="Times New Roman" w:hAnsi="Consolas" w:cs="Times New Roman"/>
+          <w:color w:val="D4D4D4"/>
+          <w:sz w:val="21"/>
+          <w:szCs w:val="21"/>
+          <w:lang w:val="en-US" w:eastAsia="ru-RU"/>
+        </w:rPr>
+      </w:pPr>
+      <w:r>
+        <w:rPr>
+          <w:rFonts w:ascii="Consolas" w:eastAsia="Times New Roman" w:hAnsi="Consolas" w:cs="Times New Roman"/>
+          <w:color w:val="D4D4D4"/>
+          <w:sz w:val="21"/>
+          <w:szCs w:val="21"/>
+          <w:lang w:val="en-US" w:eastAsia="ru-RU"/>
+        </w:rPr>
+        <w:t xml:space="preserve">    </w:t>
+      </w:r>
+      <w:r>
+        <w:rPr>
+          <w:rFonts w:ascii="Consolas" w:eastAsia="Times New Roman" w:hAnsi="Consolas" w:cs="Times New Roman"/>
+          <w:color w:val="808080"/>
+          <w:sz w:val="21"/>
+          <w:szCs w:val="21"/>
+          <w:lang w:val="en-US" w:eastAsia="ru-RU"/>
+        </w:rPr>
+        <w:t>&lt;</w:t>
+      </w:r>
+      <w:r>
+        <w:rPr>
+          <w:rFonts w:ascii="Consolas" w:eastAsia="Times New Roman" w:hAnsi="Consolas" w:cs="Times New Roman"/>
+          <w:color w:val="569CD6"/>
+          <w:sz w:val="21"/>
+          <w:szCs w:val="21"/>
+          <w:lang w:val="en-US" w:eastAsia="ru-RU"/>
+        </w:rPr>
+        <w:t>ul</w:t>
+      </w:r>
+      <w:r>
+        <w:rPr>
+          <w:rFonts w:ascii="Consolas" w:eastAsia="Times New Roman" w:hAnsi="Consolas" w:cs="Times New Roman"/>
+          <w:color w:val="808080"/>
+          <w:sz w:val="21"/>
+          <w:szCs w:val="21"/>
+          <w:lang w:val="en-US" w:eastAsia="ru-RU"/>
+        </w:rPr>
+        <w:t>&gt;</w:t>
+      </w:r>
+    </w:p>
+    <w:p>
+      <w:pPr>
+        <w:shd w:val="clear" w:color="auto" w:fill="1E1E1E"/>
+        <w:spacing w:after="0" w:line="285" w:lineRule="atLeast"/>
+        <w:rPr>
+          <w:rFonts w:ascii="Consolas" w:eastAsia="Times New Roman" w:hAnsi="Consolas" w:cs="Times New Roman"/>
+          <w:color w:val="D4D4D4"/>
+          <w:sz w:val="21"/>
+          <w:szCs w:val="21"/>
+          <w:lang w:val="en-US" w:eastAsia="ru-RU"/>
+        </w:rPr>
+      </w:pPr>
+      <w:r>
+        <w:rPr>
+          <w:rFonts w:ascii="Consolas" w:eastAsia="Times New Roman" w:hAnsi="Consolas" w:cs="Times New Roman"/>
+          <w:color w:val="D4D4D4"/>
+          <w:sz w:val="21"/>
+          <w:szCs w:val="21"/>
+          <w:lang w:val="en-US" w:eastAsia="ru-RU"/>
+        </w:rPr>
+        <w:t xml:space="preserve">        </w:t>
+      </w:r>
+      <w:r>
+        <w:rPr>
+          <w:rFonts w:ascii="Consolas" w:eastAsia="Times New Roman" w:hAnsi="Consolas" w:cs="Times New Roman"/>
+          <w:color w:val="808080"/>
+          <w:sz w:val="21"/>
+          <w:szCs w:val="21"/>
+          <w:lang w:val="en-US" w:eastAsia="ru-RU"/>
+        </w:rPr>
+        <w:t>&lt;</w:t>
+      </w:r>
+      <w:r>
+        <w:rPr>
+          <w:rFonts w:ascii="Consolas" w:eastAsia="Times New Roman" w:hAnsi="Consolas" w:cs="Times New Roman"/>
+          <w:color w:val="569CD6"/>
+          <w:sz w:val="21"/>
+          <w:szCs w:val="21"/>
+          <w:lang w:val="en-US" w:eastAsia="ru-RU"/>
+        </w:rPr>
+        <w:t>li</w:t>
+      </w:r>
+      <w:r>
+        <w:rPr>
+          <w:rFonts w:ascii="Consolas" w:eastAsia="Times New Roman" w:hAnsi="Consolas" w:cs="Times New Roman"/>
+          <w:color w:val="808080"/>
+          <w:sz w:val="21"/>
+          <w:szCs w:val="21"/>
+          <w:lang w:val="en-US" w:eastAsia="ru-RU"/>
+        </w:rPr>
+        <w:t>&gt;</w:t>
+      </w:r>
+      <w:proofErr w:type="spellStart"/>
+      <w:r>
+        <w:rPr>
+          <w:rFonts w:ascii="Consolas" w:eastAsia="Times New Roman" w:hAnsi="Consolas" w:cs="Times New Roman"/>
+          <w:color w:val="D4D4D4"/>
+          <w:sz w:val="21"/>
+          <w:szCs w:val="21"/>
+          <w:lang w:val="en-US" w:eastAsia="ru-RU"/>
+        </w:rPr>
+        <w:t>css</w:t>
+      </w:r>
+      <w:proofErr w:type="spellEnd"/>
+      <w:r>
+        <w:rPr>
+          <w:rFonts w:ascii="Consolas" w:eastAsia="Times New Roman" w:hAnsi="Consolas" w:cs="Times New Roman"/>
+          <w:color w:val="808080"/>
+          <w:sz w:val="21"/>
+          <w:szCs w:val="21"/>
+          <w:lang w:val="en-US" w:eastAsia="ru-RU"/>
+        </w:rPr>
+        <w:t>&lt;/</w:t>
+      </w:r>
+      <w:r>
+        <w:rPr>
+          <w:rFonts w:ascii="Consolas" w:eastAsia="Times New Roman" w:hAnsi="Consolas" w:cs="Times New Roman"/>
+          <w:color w:val="569CD6"/>
+          <w:sz w:val="21"/>
+          <w:szCs w:val="21"/>
+          <w:lang w:val="en-US" w:eastAsia="ru-RU"/>
+        </w:rPr>
+        <w:t>li</w:t>
+      </w:r>
+      <w:r>
+        <w:rPr>
+          <w:rFonts w:ascii="Consolas" w:eastAsia="Times New Roman" w:hAnsi="Consolas" w:cs="Times New Roman"/>
+          <w:color w:val="808080"/>
+          <w:sz w:val="21"/>
+          <w:szCs w:val="21"/>
+          <w:lang w:val="en-US" w:eastAsia="ru-RU"/>
+        </w:rPr>
+        <w:t>&gt;</w:t>
+      </w:r>
+    </w:p>
+    <w:p>
+      <w:pPr>
+        <w:shd w:val="clear" w:color="auto" w:fill="1E1E1E"/>
+        <w:spacing w:after="0" w:line="285" w:lineRule="atLeast"/>
+        <w:rPr>
+          <w:rFonts w:ascii="Consolas" w:eastAsia="Times New Roman" w:hAnsi="Consolas" w:cs="Times New Roman"/>
+          <w:color w:val="D4D4D4"/>
+          <w:sz w:val="21"/>
+          <w:szCs w:val="21"/>
+          <w:lang w:val="en-US" w:eastAsia="ru-RU"/>
+        </w:rPr>
+      </w:pPr>
+      <w:r>
+        <w:rPr>
+          <w:rFonts w:ascii="Consolas" w:eastAsia="Times New Roman" w:hAnsi="Consolas" w:cs="Times New Roman"/>
+          <w:color w:val="D4D4D4"/>
+          <w:sz w:val="21"/>
+          <w:szCs w:val="21"/>
+          <w:lang w:val="en-US" w:eastAsia="ru-RU"/>
+        </w:rPr>
+        <w:t xml:space="preserve">        </w:t>
+      </w:r>
+      <w:r>
+        <w:rPr>
+          <w:rFonts w:ascii="Consolas" w:eastAsia="Times New Roman" w:hAnsi="Consolas" w:cs="Times New Roman"/>
+          <w:color w:val="808080"/>
+          <w:sz w:val="21"/>
+          <w:szCs w:val="21"/>
+          <w:lang w:val="en-US" w:eastAsia="ru-RU"/>
+        </w:rPr>
+        <w:t>&lt;</w:t>
+      </w:r>
+      <w:r>
+        <w:rPr>
+          <w:rFonts w:ascii="Consolas" w:eastAsia="Times New Roman" w:hAnsi="Consolas" w:cs="Times New Roman"/>
+          <w:color w:val="569CD6"/>
+          <w:sz w:val="21"/>
+          <w:szCs w:val="21"/>
+          <w:lang w:val="en-US" w:eastAsia="ru-RU"/>
+        </w:rPr>
+        <w:t>li</w:t>
+      </w:r>
+      <w:r>
+        <w:rPr>
+          <w:rFonts w:ascii="Consolas" w:eastAsia="Times New Roman" w:hAnsi="Consolas" w:cs="Times New Roman"/>
+          <w:color w:val="808080"/>
+          <w:sz w:val="21"/>
+          <w:szCs w:val="21"/>
+          <w:lang w:val="en-US" w:eastAsia="ru-RU"/>
+        </w:rPr>
+        <w:t>&gt;</w:t>
+      </w:r>
+      <w:r>
+        <w:rPr>
+          <w:rFonts w:ascii="Consolas" w:eastAsia="Times New Roman" w:hAnsi="Consolas" w:cs="Times New Roman"/>
+          <w:color w:val="D4D4D4"/>
+          <w:sz w:val="21"/>
+          <w:szCs w:val="21"/>
+          <w:lang w:val="en-US" w:eastAsia="ru-RU"/>
+        </w:rPr>
+        <w:t>JS</w:t>
+      </w:r>
+      <w:r>
+        <w:rPr>
+          <w:rFonts w:ascii="Consolas" w:eastAsia="Times New Roman" w:hAnsi="Consolas" w:cs="Times New Roman"/>
+          <w:color w:val="808080"/>
+          <w:sz w:val="21"/>
+          <w:szCs w:val="21"/>
+          <w:lang w:val="en-US" w:eastAsia="ru-RU"/>
+        </w:rPr>
+        <w:t>&lt;/</w:t>
+      </w:r>
+      <w:r>
+        <w:rPr>
+          <w:rFonts w:ascii="Consolas" w:eastAsia="Times New Roman" w:hAnsi="Consolas" w:cs="Times New Roman"/>
+          <w:color w:val="569CD6"/>
+          <w:sz w:val="21"/>
+          <w:szCs w:val="21"/>
+          <w:lang w:val="en-US" w:eastAsia="ru-RU"/>
+        </w:rPr>
+        <w:t>li</w:t>
+      </w:r>
+      <w:r>
+        <w:rPr>
+          <w:rFonts w:ascii="Consolas" w:eastAsia="Times New Roman" w:hAnsi="Consolas" w:cs="Times New Roman"/>
+          <w:color w:val="808080"/>
+          <w:sz w:val="21"/>
+          <w:szCs w:val="21"/>
+          <w:lang w:val="en-US" w:eastAsia="ru-RU"/>
+        </w:rPr>
+        <w:t>&gt;</w:t>
+      </w:r>
+    </w:p>
+    <w:p>
+      <w:pPr>
+        <w:shd w:val="clear" w:color="auto" w:fill="1E1E1E"/>
+        <w:spacing w:after="0" w:line="285" w:lineRule="atLeast"/>
+        <w:rPr>
+          <w:rFonts w:ascii="Consolas" w:eastAsia="Times New Roman" w:hAnsi="Consolas" w:cs="Times New Roman"/>
+          <w:color w:val="D4D4D4"/>
+          <w:sz w:val="21"/>
+          <w:szCs w:val="21"/>
+          <w:lang w:val="en-US" w:eastAsia="ru-RU"/>
+        </w:rPr>
+      </w:pPr>
+      <w:r>
+        <w:rPr>
+          <w:rFonts w:ascii="Consolas" w:eastAsia="Times New Roman" w:hAnsi="Consolas" w:cs="Times New Roman"/>
+          <w:color w:val="D4D4D4"/>
+          <w:sz w:val="21"/>
+          <w:szCs w:val="21"/>
+          <w:lang w:val="en-US" w:eastAsia="ru-RU"/>
+        </w:rPr>
+        <w:t xml:space="preserve">        </w:t>
+      </w:r>
+      <w:r>
+        <w:rPr>
+          <w:rFonts w:ascii="Consolas" w:eastAsia="Times New Roman" w:hAnsi="Consolas" w:cs="Times New Roman"/>
+          <w:color w:val="808080"/>
+          <w:sz w:val="21"/>
+          <w:szCs w:val="21"/>
+          <w:lang w:val="en-US" w:eastAsia="ru-RU"/>
+        </w:rPr>
+        <w:t>&lt;</w:t>
+      </w:r>
+      <w:r>
+        <w:rPr>
+          <w:rFonts w:ascii="Consolas" w:eastAsia="Times New Roman" w:hAnsi="Consolas" w:cs="Times New Roman"/>
+          <w:color w:val="569CD6"/>
+          <w:sz w:val="21"/>
+          <w:szCs w:val="21"/>
+          <w:lang w:val="en-US" w:eastAsia="ru-RU"/>
+        </w:rPr>
+        <w:t>li</w:t>
+      </w:r>
+      <w:r>
+        <w:rPr>
+          <w:rFonts w:ascii="Consolas" w:eastAsia="Times New Roman" w:hAnsi="Consolas" w:cs="Times New Roman"/>
+          <w:color w:val="808080"/>
+          <w:sz w:val="21"/>
+          <w:szCs w:val="21"/>
+          <w:lang w:val="en-US" w:eastAsia="ru-RU"/>
+        </w:rPr>
+        <w:t>&gt;</w:t>
+      </w:r>
+      <w:r>
+        <w:rPr>
+          <w:rFonts w:ascii="Consolas" w:eastAsia="Times New Roman" w:hAnsi="Consolas" w:cs="Times New Roman"/>
+          <w:color w:val="D4D4D4"/>
+          <w:sz w:val="21"/>
+          <w:szCs w:val="21"/>
+          <w:lang w:val="en-US" w:eastAsia="ru-RU"/>
+        </w:rPr>
+        <w:t>REACT</w:t>
+      </w:r>
+      <w:r>
+        <w:rPr>
+          <w:rFonts w:ascii="Consolas" w:eastAsia="Times New Roman" w:hAnsi="Consolas" w:cs="Times New Roman"/>
+          <w:color w:val="808080"/>
+          <w:sz w:val="21"/>
+          <w:szCs w:val="21"/>
+          <w:lang w:val="en-US" w:eastAsia="ru-RU"/>
+        </w:rPr>
+        <w:t>&lt;/</w:t>
+      </w:r>
+      <w:r>
+        <w:rPr>
+          <w:rFonts w:ascii="Consolas" w:eastAsia="Times New Roman" w:hAnsi="Consolas" w:cs="Times New Roman"/>
+          <w:color w:val="569CD6"/>
+          <w:sz w:val="21"/>
+          <w:szCs w:val="21"/>
+          <w:lang w:val="en-US" w:eastAsia="ru-RU"/>
+        </w:rPr>
+        <w:t>li</w:t>
+      </w:r>
+      <w:r>
+        <w:rPr>
+          <w:rFonts w:ascii="Consolas" w:eastAsia="Times New Roman" w:hAnsi="Consolas" w:cs="Times New Roman"/>
+          <w:color w:val="808080"/>
+          <w:sz w:val="21"/>
+          <w:szCs w:val="21"/>
+          <w:lang w:val="en-US" w:eastAsia="ru-RU"/>
+        </w:rPr>
+        <w:t>&gt;</w:t>
+      </w:r>
+    </w:p>
+    <w:p>
+      <w:pPr>
+        <w:shd w:val="clear" w:color="auto" w:fill="1E1E1E"/>
+        <w:spacing w:after="0" w:line="285" w:lineRule="atLeast"/>
+        <w:rPr>
+          <w:rFonts w:ascii="Consolas" w:eastAsia="Times New Roman" w:hAnsi="Consolas" w:cs="Times New Roman"/>
+          <w:color w:val="D4D4D4"/>
+          <w:sz w:val="21"/>
+          <w:szCs w:val="21"/>
+          <w:lang w:val="en-US" w:eastAsia="ru-RU"/>
+        </w:rPr>
+      </w:pPr>
+      <w:r>
+        <w:rPr>
+          <w:rFonts w:ascii="Consolas" w:eastAsia="Times New Roman" w:hAnsi="Consolas" w:cs="Times New Roman"/>
+          <w:color w:val="D4D4D4"/>
+          <w:sz w:val="21"/>
+          <w:szCs w:val="21"/>
+          <w:lang w:val="en-US" w:eastAsia="ru-RU"/>
+        </w:rPr>
+        <w:t xml:space="preserve">      </w:t>
+      </w:r>
+      <w:r>
+        <w:rPr>
+          <w:rFonts w:ascii="Consolas" w:eastAsia="Times New Roman" w:hAnsi="Consolas" w:cs="Times New Roman"/>
+          <w:color w:val="808080"/>
+          <w:sz w:val="21"/>
+          <w:szCs w:val="21"/>
+          <w:lang w:val="en-US" w:eastAsia="ru-RU"/>
+        </w:rPr>
+        <w:t>&lt;/</w:t>
+      </w:r>
+      <w:r>
+        <w:rPr>
+          <w:rFonts w:ascii="Consolas" w:eastAsia="Times New Roman" w:hAnsi="Consolas" w:cs="Times New Roman"/>
+          <w:color w:val="569CD6"/>
+          <w:sz w:val="21"/>
+          <w:szCs w:val="21"/>
+          <w:lang w:val="en-US" w:eastAsia="ru-RU"/>
+        </w:rPr>
+        <w:t>ul</w:t>
+      </w:r>
+      <w:r>
+        <w:rPr>
+          <w:rFonts w:ascii="Consolas" w:eastAsia="Times New Roman" w:hAnsi="Consolas" w:cs="Times New Roman"/>
+          <w:color w:val="808080"/>
+          <w:sz w:val="21"/>
+          <w:szCs w:val="21"/>
+          <w:lang w:val="en-US" w:eastAsia="ru-RU"/>
+        </w:rPr>
+        <w:t>&gt;</w:t>
+      </w:r>
+    </w:p>
+    <w:p>
+      <w:pPr>
+        <w:shd w:val="clear" w:color="auto" w:fill="1E1E1E"/>
+        <w:spacing w:after="0" w:line="285" w:lineRule="atLeast"/>
+        <w:rPr>
+          <w:rFonts w:ascii="Consolas" w:eastAsia="Times New Roman" w:hAnsi="Consolas" w:cs="Times New Roman"/>
+          <w:color w:val="D4D4D4"/>
+          <w:sz w:val="21"/>
+          <w:szCs w:val="21"/>
+          <w:lang w:val="en-US" w:eastAsia="ru-RU"/>
+        </w:rPr>
+      </w:pPr>
+      <w:r>
+        <w:rPr>
+          <w:rFonts w:ascii="Consolas" w:eastAsia="Times New Roman" w:hAnsi="Consolas" w:cs="Times New Roman"/>
+          <w:color w:val="D4D4D4"/>
+          <w:sz w:val="21"/>
+          <w:szCs w:val="21"/>
+          <w:lang w:val="en-US" w:eastAsia="ru-RU"/>
+        </w:rPr>
+        <w:t>  )</w:t>
+      </w:r>
+    </w:p>
+    <w:p>
+      <w:pPr>
+        <w:shd w:val="clear" w:color="auto" w:fill="1E1E1E"/>
+        <w:spacing w:after="0" w:line="285" w:lineRule="atLeast"/>
+        <w:rPr>
+          <w:rFonts w:ascii="Consolas" w:eastAsia="Times New Roman" w:hAnsi="Consolas" w:cs="Times New Roman"/>
+          <w:color w:val="D4D4D4"/>
+          <w:sz w:val="21"/>
+          <w:szCs w:val="21"/>
+          <w:lang w:val="en-US" w:eastAsia="ru-RU"/>
+        </w:rPr>
+      </w:pPr>
+      <w:r>
+        <w:rPr>
+          <w:rFonts w:ascii="Consolas" w:eastAsia="Times New Roman" w:hAnsi="Consolas" w:cs="Times New Roman"/>
+          <w:color w:val="D4D4D4"/>
+          <w:sz w:val="21"/>
+          <w:szCs w:val="21"/>
+          <w:lang w:val="en-US" w:eastAsia="ru-RU"/>
+        </w:rPr>
+        <w:t>}</w:t>
+      </w:r>
+    </w:p>
+    <w:p>
+      <w:pPr>
+        <w:shd w:val="clear" w:color="auto" w:fill="1E1E1E"/>
+        <w:spacing w:after="0" w:line="285" w:lineRule="atLeast"/>
+        <w:rPr>
+          <w:rFonts w:ascii="Consolas" w:eastAsia="Times New Roman" w:hAnsi="Consolas" w:cs="Times New Roman"/>
+          <w:color w:val="D4D4D4"/>
+          <w:sz w:val="21"/>
+          <w:szCs w:val="21"/>
+          <w:lang w:val="en-US" w:eastAsia="ru-RU"/>
+        </w:rPr>
+      </w:pPr>
+    </w:p>
+    <w:p>
+      <w:pPr>
+        <w:shd w:val="clear" w:color="auto" w:fill="1E1E1E"/>
+        <w:spacing w:after="0" w:line="285" w:lineRule="atLeast"/>
+        <w:rPr>
+          <w:rFonts w:ascii="Consolas" w:eastAsia="Times New Roman" w:hAnsi="Consolas" w:cs="Times New Roman"/>
+          <w:color w:val="D4D4D4"/>
+          <w:sz w:val="21"/>
+          <w:szCs w:val="21"/>
+          <w:lang w:val="en-US" w:eastAsia="ru-RU"/>
+        </w:rPr>
+      </w:pPr>
+      <w:r>
+        <w:rPr>
+          <w:rFonts w:ascii="Consolas" w:eastAsia="Times New Roman" w:hAnsi="Consolas" w:cs="Times New Roman"/>
+          <w:color w:val="C586C0"/>
+          <w:sz w:val="21"/>
+          <w:szCs w:val="21"/>
+          <w:lang w:val="en-US" w:eastAsia="ru-RU"/>
+        </w:rPr>
+        <w:t>export</w:t>
+      </w:r>
+      <w:r>
+        <w:rPr>
+          <w:rFonts w:ascii="Consolas" w:eastAsia="Times New Roman" w:hAnsi="Consolas" w:cs="Times New Roman"/>
+          <w:color w:val="D4D4D4"/>
+          <w:sz w:val="21"/>
+          <w:szCs w:val="21"/>
+          <w:lang w:val="en-US" w:eastAsia="ru-RU"/>
+        </w:rPr>
+        <w:t xml:space="preserve"> </w:t>
+      </w:r>
+      <w:r>
+        <w:rPr>
+          <w:rFonts w:ascii="Consolas" w:eastAsia="Times New Roman" w:hAnsi="Consolas" w:cs="Times New Roman"/>
+          <w:color w:val="C586C0"/>
+          <w:sz w:val="21"/>
+          <w:szCs w:val="21"/>
+          <w:lang w:val="en-US" w:eastAsia="ru-RU"/>
+        </w:rPr>
+        <w:t>default</w:t>
+      </w:r>
+      <w:r>
+        <w:rPr>
+          <w:rFonts w:ascii="Consolas" w:eastAsia="Times New Roman" w:hAnsi="Consolas" w:cs="Times New Roman"/>
+          <w:color w:val="D4D4D4"/>
+          <w:sz w:val="21"/>
+          <w:szCs w:val="21"/>
+          <w:lang w:val="en-US" w:eastAsia="ru-RU"/>
+        </w:rPr>
+        <w:t xml:space="preserve"> </w:t>
+      </w:r>
+      <w:r>
+        <w:rPr>
+          <w:rFonts w:ascii="Consolas" w:eastAsia="Times New Roman" w:hAnsi="Consolas" w:cs="Times New Roman"/>
+          <w:color w:val="DCDCAA"/>
+          <w:sz w:val="21"/>
+          <w:szCs w:val="21"/>
+          <w:lang w:val="en-US" w:eastAsia="ru-RU"/>
+        </w:rPr>
+        <w:t>App</w:t>
+      </w:r>
+      <w:r>
+        <w:rPr>
+          <w:rFonts w:ascii="Consolas" w:eastAsia="Times New Roman" w:hAnsi="Consolas" w:cs="Times New Roman"/>
+          <w:color w:val="D4D4D4"/>
+          <w:sz w:val="21"/>
+          <w:szCs w:val="21"/>
+          <w:lang w:val="en-US" w:eastAsia="ru-RU"/>
+        </w:rPr>
+        <w:t>;</w:t>
+      </w:r>
+    </w:p>
+    <w:p>
+      <w:pPr>
+        <w:shd w:val="clear" w:color="auto" w:fill="1E1E1E"/>
+        <w:spacing w:after="0" w:line="285" w:lineRule="atLeast"/>
+        <w:rPr>
+          <w:rFonts w:ascii="Consolas" w:eastAsia="Times New Roman" w:hAnsi="Consolas" w:cs="Times New Roman"/>
+          <w:color w:val="D4D4D4"/>
+          <w:sz w:val="21"/>
+          <w:szCs w:val="21"/>
+          <w:lang w:val="en-US" w:eastAsia="ru-RU"/>
+        </w:rPr>
+      </w:pPr>
+    </w:p>
+    <w:p>
+      <w:pPr>
+        <w:spacing w:before="100" w:beforeAutospacing="1" w:after="100" w:afterAutospacing="1" w:line="240" w:lineRule="auto"/>
+        <w:rPr>
+          <w:rFonts w:ascii="Times New Roman" w:eastAsia="Times New Roman" w:hAnsi="Times New Roman" w:cs="Times New Roman"/>
+          <w:sz w:val="24"/>
+          <w:szCs w:val="24"/>
+          <w:lang w:val="en-US" w:eastAsia="ru-RU"/>
+        </w:rPr>
+      </w:pPr>
+    </w:p>
+    <w:p>
+      <w:bookmarkStart w:id="0" w:name="_GoBack"/>
+      <w:bookmarkEnd w:id="0"/>
+    </w:p>
     <w:sectPr>
       <w:pgSz w:w="11906" w:h="16838"/>
-      <w:pgMar w:top="1134" w:right="850" w:bottom="1134" w:left="1701" w:header="708" w:footer="708" w:gutter="0"/>
+      <w:pgMar w:top="0" w:right="850" w:bottom="284" w:left="567" w:header="708" w:footer="708" w:gutter="0"/>
       <w:cols w:space="708"/>
       <w:docGrid w:linePitch="360"/>
     </w:sectPr>
@@ -80,7 +2817,7 @@
 </file>
 
 <file path=word/styles.xml><?xml version="1.0" encoding="utf-8"?>
-<w:styles xmlns:mc="http://schemas.openxmlformats.org/markup-compatibility/2006" xmlns:r="http://schemas.openxmlformats.org/officeDocument/2006/relationships" xmlns:w="http://schemas.openxmlformats.org/wordprocessingml/2006/main" xmlns:w14="http://schemas.microsoft.com/office/word/2010/wordml" xmlns:w15="http://schemas.microsoft.com/office/word/2012/wordml" xmlns:w16cex="http://schemas.microsoft.com/office/word/2018/wordml/cex" xmlns:w16cid="http://schemas.microsoft.com/office/word/2016/wordml/cid" xmlns:w16="http://schemas.microsoft.com/office/word/2018/wordml" xmlns:w16sdtdh="http://schemas.microsoft.com/office/word/2020/wordml/sdtdatahash" xmlns:w16se="http://schemas.microsoft.com/office/word/2015/wordml/symex" mc:Ignorable="w14 w15 w16se w16cid w16 w16cex w16sdtdh">
+<w:styles xmlns:mc="http://schemas.openxmlformats.org/markup-compatibility/2006" xmlns:r="http://schemas.openxmlformats.org/officeDocument/2006/relationships" xmlns:w="http://schemas.openxmlformats.org/wordprocessingml/2006/main" xmlns:w14="http://schemas.microsoft.com/office/word/2010/wordml" xmlns:w15="http://schemas.microsoft.com/office/word/2012/wordml" xmlns:w16cex="http://schemas.microsoft.com/office/word/2018/wordml/cex" xmlns:w16cid="http://schemas.microsoft.com/office/word/2016/wordml/cid" xmlns:w16="http://schemas.microsoft.com/office/word/2018/wordml" xmlns:w16se="http://schemas.microsoft.com/office/word/2015/wordml/symex" mc:Ignorable="w14 w15 w16se w16cid w16 w16cex">
   <w:docDefaults>
     <w:rPrDefault>
       <w:rPr>
@@ -202,6 +2939,7 @@
     <w:lsdException w:name="HTML Sample" w:semiHidden="1" w:unhideWhenUsed="1"/>
     <w:lsdException w:name="HTML Typewriter" w:semiHidden="1" w:unhideWhenUsed="1"/>
     <w:lsdException w:name="HTML Variable" w:semiHidden="1" w:unhideWhenUsed="1"/>
+    <w:lsdException w:name="Normal Table" w:semiHidden="1" w:unhideWhenUsed="1"/>
     <w:lsdException w:name="annotation subject" w:semiHidden="1" w:unhideWhenUsed="1"/>
     <w:lsdException w:name="No List" w:semiHidden="1" w:unhideWhenUsed="1"/>
     <w:lsdException w:name="Outline List 1" w:semiHidden="1" w:unhideWhenUsed="1"/>
@@ -248,8 +2986,10 @@
     <w:lsdException w:name="Table Subtle 2" w:semiHidden="1" w:unhideWhenUsed="1"/>
     <w:lsdException w:name="Table Web 1" w:semiHidden="1" w:unhideWhenUsed="1"/>
     <w:lsdException w:name="Table Web 2" w:semiHidden="1" w:unhideWhenUsed="1"/>
+    <w:lsdException w:name="Table Web 3" w:semiHidden="1" w:unhideWhenUsed="1"/>
     <w:lsdException w:name="Balloon Text" w:semiHidden="1" w:unhideWhenUsed="1"/>
     <w:lsdException w:name="Table Grid" w:uiPriority="39"/>
+    <w:lsdException w:name="Table Theme" w:semiHidden="1" w:unhideWhenUsed="1"/>
     <w:lsdException w:name="Placeholder Text" w:semiHidden="1"/>
     <w:lsdException w:name="No Spacing" w:uiPriority="1" w:qFormat="1"/>
     <w:lsdException w:name="Light Shading" w:uiPriority="60"/>
@@ -475,6 +3215,26 @@
     <w:name w:val="Normal"/>
     <w:qFormat/>
   </w:style>
+  <w:style w:type="paragraph" w:styleId="2">
+    <w:name w:val="heading 2"/>
+    <w:basedOn w:val="a"/>
+    <w:link w:val="20"/>
+    <w:uiPriority w:val="9"/>
+    <w:qFormat/>
+    <w:rsid w:val="00C61192"/>
+    <w:pPr>
+      <w:spacing w:before="100" w:beforeAutospacing="1" w:after="100" w:afterAutospacing="1" w:line="240" w:lineRule="auto"/>
+      <w:outlineLvl w:val="1"/>
+    </w:pPr>
+    <w:rPr>
+      <w:rFonts w:ascii="Times New Roman" w:eastAsia="Times New Roman" w:hAnsi="Times New Roman" w:cs="Times New Roman"/>
+      <w:b/>
+      <w:bCs/>
+      <w:sz w:val="36"/>
+      <w:szCs w:val="36"/>
+      <w:lang w:eastAsia="ru-RU"/>
+    </w:rPr>
+  </w:style>
   <w:style w:type="character" w:default="1" w:styleId="a0">
     <w:name w:val="Default Paragraph Font"/>
     <w:uiPriority w:val="1"/>
@@ -501,6 +3261,106 @@
     <w:uiPriority w:val="99"/>
     <w:semiHidden/>
     <w:unhideWhenUsed/>
+  </w:style>
+  <w:style w:type="character" w:customStyle="1" w:styleId="20">
+    <w:name w:val="Заголовок 2 Знак"/>
+    <w:basedOn w:val="a0"/>
+    <w:link w:val="2"/>
+    <w:uiPriority w:val="9"/>
+    <w:rsid w:val="00C61192"/>
+    <w:rPr>
+      <w:rFonts w:ascii="Times New Roman" w:eastAsia="Times New Roman" w:hAnsi="Times New Roman" w:cs="Times New Roman"/>
+      <w:b/>
+      <w:bCs/>
+      <w:sz w:val="36"/>
+      <w:szCs w:val="36"/>
+      <w:lang w:eastAsia="ru-RU"/>
+    </w:rPr>
+  </w:style>
+  <w:style w:type="paragraph" w:styleId="a3">
+    <w:name w:val="Normal (Web)"/>
+    <w:basedOn w:val="a"/>
+    <w:uiPriority w:val="99"/>
+    <w:semiHidden/>
+    <w:unhideWhenUsed/>
+    <w:rsid w:val="00C61192"/>
+    <w:pPr>
+      <w:spacing w:before="100" w:beforeAutospacing="1" w:after="100" w:afterAutospacing="1" w:line="240" w:lineRule="auto"/>
+    </w:pPr>
+    <w:rPr>
+      <w:rFonts w:ascii="Times New Roman" w:eastAsia="Times New Roman" w:hAnsi="Times New Roman" w:cs="Times New Roman"/>
+      <w:sz w:val="24"/>
+      <w:szCs w:val="24"/>
+      <w:lang w:eastAsia="ru-RU"/>
+    </w:rPr>
+  </w:style>
+  <w:style w:type="paragraph" w:styleId="HTML">
+    <w:name w:val="HTML Preformatted"/>
+    <w:basedOn w:val="a"/>
+    <w:link w:val="HTML0"/>
+    <w:uiPriority w:val="99"/>
+    <w:semiHidden/>
+    <w:unhideWhenUsed/>
+    <w:rsid w:val="00C61192"/>
+    <w:pPr>
+      <w:tabs>
+        <w:tab w:val="left" w:pos="916"/>
+        <w:tab w:val="left" w:pos="1832"/>
+        <w:tab w:val="left" w:pos="2748"/>
+        <w:tab w:val="left" w:pos="3664"/>
+        <w:tab w:val="left" w:pos="4580"/>
+        <w:tab w:val="left" w:pos="5496"/>
+        <w:tab w:val="left" w:pos="6412"/>
+        <w:tab w:val="left" w:pos="7328"/>
+        <w:tab w:val="left" w:pos="8244"/>
+        <w:tab w:val="left" w:pos="9160"/>
+        <w:tab w:val="left" w:pos="10076"/>
+        <w:tab w:val="left" w:pos="10992"/>
+        <w:tab w:val="left" w:pos="11908"/>
+        <w:tab w:val="left" w:pos="12824"/>
+        <w:tab w:val="left" w:pos="13740"/>
+        <w:tab w:val="left" w:pos="14656"/>
+      </w:tabs>
+      <w:spacing w:after="0" w:line="240" w:lineRule="auto"/>
+    </w:pPr>
+    <w:rPr>
+      <w:rFonts w:ascii="Courier New" w:eastAsia="Times New Roman" w:hAnsi="Courier New" w:cs="Courier New"/>
+      <w:sz w:val="20"/>
+      <w:szCs w:val="20"/>
+      <w:lang w:eastAsia="ru-RU"/>
+    </w:rPr>
+  </w:style>
+  <w:style w:type="character" w:customStyle="1" w:styleId="HTML0">
+    <w:name w:val="Стандартный HTML Знак"/>
+    <w:basedOn w:val="a0"/>
+    <w:link w:val="HTML"/>
+    <w:uiPriority w:val="99"/>
+    <w:semiHidden/>
+    <w:rsid w:val="00C61192"/>
+    <w:rPr>
+      <w:rFonts w:ascii="Courier New" w:eastAsia="Times New Roman" w:hAnsi="Courier New" w:cs="Courier New"/>
+      <w:sz w:val="20"/>
+      <w:szCs w:val="20"/>
+      <w:lang w:eastAsia="ru-RU"/>
+    </w:rPr>
+  </w:style>
+  <w:style w:type="character" w:styleId="HTML1">
+    <w:name w:val="HTML Code"/>
+    <w:basedOn w:val="a0"/>
+    <w:uiPriority w:val="99"/>
+    <w:semiHidden/>
+    <w:unhideWhenUsed/>
+    <w:rsid w:val="00C61192"/>
+    <w:rPr>
+      <w:rFonts w:ascii="Courier New" w:eastAsia="Times New Roman" w:hAnsi="Courier New" w:cs="Courier New"/>
+      <w:sz w:val="20"/>
+      <w:szCs w:val="20"/>
+    </w:rPr>
+  </w:style>
+  <w:style w:type="character" w:customStyle="1" w:styleId="token">
+    <w:name w:val="token"/>
+    <w:basedOn w:val="a0"/>
+    <w:rsid w:val="00C61192"/>
   </w:style>
 </w:styles>
 </file>
